--- a/설계문서/설계문서.docx
+++ b/설계문서/설계문서.docx
@@ -7,20 +7,30 @@
         <w:pStyle w:val="a5"/>
         <w:jc w:val="right"/>
       </w:pPr>
-      <w:fldSimple w:instr=" SUBJECT  \* MERGEFORMAT ">
-        <w:r>
-          <w:t>&lt;</w:t>
-        </w:r>
-        <w:r>
-          <w:rPr>
-            <w:lang w:eastAsia="ko-KR" w:bidi="x-none"/>
-          </w:rPr>
-          <w:t>3-Day Calendar</w:t>
-        </w:r>
-        <w:r>
-          <w:t>&gt;</w:t>
-        </w:r>
-      </w:fldSimple>
+      <w:r>
+        <w:fldChar w:fldCharType="begin"/>
+      </w:r>
+      <w:r>
+        <w:instrText xml:space="preserve"> SUBJECT  \* MERGEFORMAT </w:instrText>
+      </w:r>
+      <w:r>
+        <w:fldChar w:fldCharType="separate"/>
+      </w:r>
+      <w:r>
+        <w:t>&lt;</w:t>
+      </w:r>
+      <w:r>
+        <w:rPr>
+          <w:lang w:eastAsia="ko-KR" w:bidi="x-none"/>
+        </w:rPr>
+        <w:t>3-Day Calendar</w:t>
+      </w:r>
+      <w:r>
+        <w:t>&gt;</w:t>
+      </w:r>
+      <w:r>
+        <w:fldChar w:fldCharType="end"/>
+      </w:r>
     </w:p>
     <w:p>
       <w:pPr>
@@ -39,7 +49,11 @@
         <w:jc w:val="right"/>
       </w:pPr>
       <w:r>
-        <w:t>For &lt;</w:t>
+        <w:t xml:space="preserve">For </w:t>
+      </w:r>
+      <w:proofErr w:type="gramStart"/>
+      <w:r>
+        <w:t>&lt;</w:t>
       </w:r>
       <w:r>
         <w:rPr>
@@ -54,6 +68,7 @@
         </w:rPr>
         <w:t>3</w:t>
       </w:r>
+      <w:proofErr w:type="gramEnd"/>
       <w:r>
         <w:rPr>
           <w:rFonts w:hint="eastAsia"/>
@@ -82,6 +97,7 @@
         </w:rPr>
         <w:t xml:space="preserve"> </w:t>
       </w:r>
+      <w:proofErr w:type="gramStart"/>
       <w:r>
         <w:rPr>
           <w:rFonts w:hint="eastAsia"/>
@@ -99,6 +115,7 @@
       <w:r>
         <w:t>&gt;</w:t>
       </w:r>
+      <w:proofErr w:type="gramEnd"/>
     </w:p>
     <w:p>
       <w:pPr>
@@ -144,7 +161,15 @@
         <w:pStyle w:val="InfoBlue"/>
       </w:pPr>
       <w:r>
-        <w:t>[Note: The following template is provided for use with the Rational Unified Process.  Text enclosed in square brackets and displayed in blue italics (style=InfoBlue) is included to provide guidance to the author and should be deleted before publishing the document. A paragraph entered following this style will automatically be set to normal (style=Body Text).]</w:t>
+        <w:t>[Note: The following template is provided for use with the Rational Unified Process.  Text enclosed in square brackets and displayed in blue italics (style=</w:t>
+      </w:r>
+      <w:proofErr w:type="spellStart"/>
+      <w:r>
+        <w:t>InfoBlue</w:t>
+      </w:r>
+      <w:proofErr w:type="spellEnd"/>
+      <w:r>
+        <w:t>) is included to provide guidance to the author and should be deleted before publishing the document. A paragraph entered following this style will automatically be set to normal (style=Body Text).]</w:t>
       </w:r>
     </w:p>
     <w:p>
@@ -1961,6 +1986,7 @@
         </w:rPr>
         <w:t xml:space="preserve">, </w:t>
       </w:r>
+      <w:proofErr w:type="spellStart"/>
       <w:r>
         <w:rPr>
           <w:rFonts w:hint="eastAsia"/>
@@ -1968,6 +1994,7 @@
         </w:rPr>
         <w:t>성취율</w:t>
       </w:r>
+      <w:proofErr w:type="spellEnd"/>
       <w:r>
         <w:rPr>
           <w:rFonts w:hint="eastAsia"/>
@@ -2358,12 +2385,14 @@
           <w:lang w:eastAsia="ko-KR"/>
         </w:rPr>
       </w:pPr>
+      <w:proofErr w:type="spellStart"/>
       <w:r>
         <w:rPr>
           <w:lang w:eastAsia="ko-KR"/>
         </w:rPr>
         <w:t>성취율</w:t>
       </w:r>
+      <w:proofErr w:type="spellEnd"/>
       <w:r>
         <w:rPr>
           <w:lang w:eastAsia="ko-KR"/>
@@ -2500,6 +2529,7 @@
           <w:lang w:eastAsia="ko-KR"/>
         </w:rPr>
       </w:pPr>
+      <w:proofErr w:type="spellStart"/>
       <w:r>
         <w:rPr>
           <w:b/>
@@ -2508,6 +2538,7 @@
         </w:rPr>
         <w:t>비포함</w:t>
       </w:r>
+      <w:proofErr w:type="spellEnd"/>
       <w:r>
         <w:rPr>
           <w:lang w:eastAsia="ko-KR"/>
@@ -2603,12 +2634,21 @@
         </w:rPr>
       </w:pPr>
       <w:bookmarkStart w:id="4" w:name="_Toc455818122"/>
-      <w:r>
-        <w:rPr>
-          <w:rFonts w:hint="eastAsia"/>
-          <w:lang w:eastAsia="ko-KR"/>
-        </w:rPr>
-        <w:t>CRUD : Create, Read, Updates, Delete</w:t>
+      <w:proofErr w:type="gramStart"/>
+      <w:r>
+        <w:rPr>
+          <w:rFonts w:hint="eastAsia"/>
+          <w:lang w:eastAsia="ko-KR"/>
+        </w:rPr>
+        <w:t>CRUD :</w:t>
+      </w:r>
+      <w:proofErr w:type="gramEnd"/>
+      <w:r>
+        <w:rPr>
+          <w:rFonts w:hint="eastAsia"/>
+          <w:lang w:eastAsia="ko-KR"/>
+        </w:rPr>
+        <w:t xml:space="preserve"> Create, Read, Updates, Delete</w:t>
       </w:r>
     </w:p>
     <w:p>
@@ -2625,6 +2665,8 @@
           <w:lang w:eastAsia="ko-KR"/>
         </w:rPr>
       </w:pPr>
+      <w:proofErr w:type="spellStart"/>
+      <w:proofErr w:type="gramStart"/>
       <w:r>
         <w:rPr>
           <w:rFonts w:hint="eastAsia"/>
@@ -2632,12 +2674,21 @@
         </w:rPr>
         <w:t>성취율</w:t>
       </w:r>
-      <w:r>
-        <w:rPr>
-          <w:rFonts w:hint="eastAsia"/>
-          <w:lang w:eastAsia="ko-KR"/>
-        </w:rPr>
-        <w:t xml:space="preserve"> : </w:t>
+      <w:proofErr w:type="spellEnd"/>
+      <w:r>
+        <w:rPr>
+          <w:rFonts w:hint="eastAsia"/>
+          <w:lang w:eastAsia="ko-KR"/>
+        </w:rPr>
+        <w:t xml:space="preserve"> :</w:t>
+      </w:r>
+      <w:proofErr w:type="gramEnd"/>
+      <w:r>
+        <w:rPr>
+          <w:rFonts w:hint="eastAsia"/>
+          <w:lang w:eastAsia="ko-KR"/>
+        </w:rPr>
+        <w:t xml:space="preserve"> </w:t>
       </w:r>
       <w:r>
         <w:rPr>
@@ -2773,6 +2824,7 @@
         </w:rPr>
         <w:t xml:space="preserve"> </w:t>
       </w:r>
+      <w:proofErr w:type="gramStart"/>
       <w:r>
         <w:rPr>
           <w:rFonts w:hint="eastAsia"/>
@@ -2785,7 +2837,15 @@
           <w:rFonts w:hint="eastAsia"/>
           <w:lang w:eastAsia="ko-KR"/>
         </w:rPr>
-        <w:t xml:space="preserve"> : </w:t>
+        <w:t xml:space="preserve"> :</w:t>
+      </w:r>
+      <w:proofErr w:type="gramEnd"/>
+      <w:r>
+        <w:rPr>
+          <w:rFonts w:hint="eastAsia"/>
+          <w:lang w:eastAsia="ko-KR"/>
+        </w:rPr>
+        <w:t xml:space="preserve"> </w:t>
       </w:r>
       <w:r>
         <w:rPr>
@@ -3176,6 +3236,7 @@
                 <w:lang w:eastAsia="ko-KR"/>
               </w:rPr>
             </w:pPr>
+            <w:proofErr w:type="spellStart"/>
             <w:r>
               <w:rPr>
                 <w:rFonts w:hint="eastAsia"/>
@@ -3183,6 +3244,7 @@
               </w:rPr>
               <w:t>성취율</w:t>
             </w:r>
+            <w:proofErr w:type="spellEnd"/>
             <w:r>
               <w:rPr>
                 <w:rFonts w:hint="eastAsia"/>
@@ -3754,12 +3816,21 @@
           <w:lang w:eastAsia="ko-KR"/>
         </w:rPr>
       </w:pPr>
-      <w:r>
-        <w:rPr>
-          <w:rFonts w:hint="eastAsia"/>
-          <w:lang w:eastAsia="ko-KR"/>
-        </w:rPr>
-        <w:t xml:space="preserve">Trigger : </w:t>
+      <w:proofErr w:type="gramStart"/>
+      <w:r>
+        <w:rPr>
+          <w:rFonts w:hint="eastAsia"/>
+          <w:lang w:eastAsia="ko-KR"/>
+        </w:rPr>
+        <w:t>Trigger :</w:t>
+      </w:r>
+      <w:proofErr w:type="gramEnd"/>
+      <w:r>
+        <w:rPr>
+          <w:rFonts w:hint="eastAsia"/>
+          <w:lang w:eastAsia="ko-KR"/>
+        </w:rPr>
+        <w:t xml:space="preserve"> </w:t>
       </w:r>
       <w:r>
         <w:rPr>
@@ -4133,7 +4204,23 @@
           <w:rFonts w:hint="eastAsia"/>
           <w:lang w:eastAsia="ko-KR"/>
         </w:rPr>
-        <w:t xml:space="preserve">Alternate Flow : </w:t>
+        <w:t xml:space="preserve">Alternate </w:t>
+      </w:r>
+      <w:proofErr w:type="gramStart"/>
+      <w:r>
+        <w:rPr>
+          <w:rFonts w:hint="eastAsia"/>
+          <w:lang w:eastAsia="ko-KR"/>
+        </w:rPr>
+        <w:t>Flow :</w:t>
+      </w:r>
+      <w:proofErr w:type="gramEnd"/>
+      <w:r>
+        <w:rPr>
+          <w:rFonts w:hint="eastAsia"/>
+          <w:lang w:eastAsia="ko-KR"/>
+        </w:rPr>
+        <w:t xml:space="preserve"> </w:t>
       </w:r>
       <w:r>
         <w:rPr>
@@ -4251,6 +4338,8 @@
           <w:lang w:eastAsia="ko-KR"/>
         </w:rPr>
       </w:pPr>
+      <w:proofErr w:type="spellStart"/>
+      <w:proofErr w:type="gramStart"/>
       <w:r>
         <w:rPr>
           <w:rFonts w:hint="eastAsia"/>
@@ -4258,12 +4347,21 @@
         </w:rPr>
         <w:t>성취율</w:t>
       </w:r>
-      <w:r>
-        <w:rPr>
-          <w:rFonts w:hint="eastAsia"/>
-          <w:lang w:eastAsia="ko-KR"/>
-        </w:rPr>
-        <w:t xml:space="preserve"> : </w:t>
+      <w:proofErr w:type="spellEnd"/>
+      <w:r>
+        <w:rPr>
+          <w:rFonts w:hint="eastAsia"/>
+          <w:lang w:eastAsia="ko-KR"/>
+        </w:rPr>
+        <w:t xml:space="preserve"> :</w:t>
+      </w:r>
+      <w:proofErr w:type="gramEnd"/>
+      <w:r>
+        <w:rPr>
+          <w:rFonts w:hint="eastAsia"/>
+          <w:lang w:eastAsia="ko-KR"/>
+        </w:rPr>
+        <w:t xml:space="preserve"> </w:t>
       </w:r>
       <w:r>
         <w:rPr>
@@ -4307,6 +4405,7 @@
         </w:rPr>
         <w:t xml:space="preserve"> (</w:t>
       </w:r>
+      <w:proofErr w:type="gramStart"/>
       <w:r>
         <w:rPr>
           <w:rFonts w:hint="eastAsia"/>
@@ -4319,7 +4418,15 @@
           <w:rFonts w:hint="eastAsia"/>
           <w:lang w:eastAsia="ko-KR"/>
         </w:rPr>
-        <w:t xml:space="preserve"> : 3</w:t>
+        <w:t xml:space="preserve"> :</w:t>
+      </w:r>
+      <w:proofErr w:type="gramEnd"/>
+      <w:r>
+        <w:rPr>
+          <w:rFonts w:hint="eastAsia"/>
+          <w:lang w:eastAsia="ko-KR"/>
+        </w:rPr>
+        <w:t xml:space="preserve"> 3</w:t>
       </w:r>
       <w:r>
         <w:rPr>
@@ -4406,6 +4513,7 @@
           <w:lang w:eastAsia="ko-KR"/>
         </w:rPr>
       </w:pPr>
+      <w:proofErr w:type="gramStart"/>
       <w:r>
         <w:rPr>
           <w:rFonts w:hint="eastAsia"/>
@@ -4418,7 +4526,15 @@
           <w:rFonts w:hint="eastAsia"/>
           <w:lang w:eastAsia="ko-KR"/>
         </w:rPr>
-        <w:t xml:space="preserve"> : </w:t>
+        <w:t xml:space="preserve"> :</w:t>
+      </w:r>
+      <w:proofErr w:type="gramEnd"/>
+      <w:r>
+        <w:rPr>
+          <w:rFonts w:hint="eastAsia"/>
+          <w:lang w:eastAsia="ko-KR"/>
+        </w:rPr>
+        <w:t xml:space="preserve"> </w:t>
       </w:r>
       <w:r>
         <w:rPr>
@@ -4491,6 +4607,7 @@
         </w:rPr>
         <w:t xml:space="preserve"> </w:t>
       </w:r>
+      <w:proofErr w:type="gramStart"/>
       <w:r>
         <w:rPr>
           <w:rFonts w:hint="eastAsia"/>
@@ -4503,7 +4620,15 @@
           <w:rFonts w:hint="eastAsia"/>
           <w:lang w:eastAsia="ko-KR"/>
         </w:rPr>
-        <w:t xml:space="preserve"> : </w:t>
+        <w:t xml:space="preserve"> :</w:t>
+      </w:r>
+      <w:proofErr w:type="gramEnd"/>
+      <w:r>
+        <w:rPr>
+          <w:rFonts w:hint="eastAsia"/>
+          <w:lang w:eastAsia="ko-KR"/>
+        </w:rPr>
+        <w:t xml:space="preserve"> </w:t>
       </w:r>
       <w:r>
         <w:rPr>
@@ -4586,6 +4711,140 @@
         <w:t>Supporting Information</w:t>
       </w:r>
       <w:bookmarkEnd w:id="10"/>
+    </w:p>
+    <w:p>
+      <w:pPr>
+        <w:pStyle w:val="InfoBlue"/>
+        <w:numPr>
+          <w:ilvl w:val="0"/>
+          <w:numId w:val="0"/>
+        </w:numPr>
+        <w:ind w:left="360" w:hangingChars="180" w:hanging="360"/>
+        <w:rPr>
+          <w:noProof/>
+          <w:lang w:eastAsia="ko-KR"/>
+        </w:rPr>
+      </w:pPr>
+      <w:r>
+        <w:rPr>
+          <w:noProof/>
+          <w:lang w:eastAsia="ko-KR"/>
+        </w:rPr>
+        <w:drawing>
+          <wp:anchor distT="0" distB="0" distL="114300" distR="114300" simplePos="0" relativeHeight="251665408" behindDoc="0" locked="0" layoutInCell="1" allowOverlap="1" wp14:anchorId="0269EDD4" wp14:editId="5B3FAA8A">
+            <wp:simplePos x="0" y="0"/>
+            <wp:positionH relativeFrom="margin">
+              <wp:align>left</wp:align>
+            </wp:positionH>
+            <wp:positionV relativeFrom="paragraph">
+              <wp:posOffset>235585</wp:posOffset>
+            </wp:positionV>
+            <wp:extent cx="1619885" cy="3164205"/>
+            <wp:effectExtent l="0" t="0" r="0" b="0"/>
+            <wp:wrapSquare wrapText="bothSides"/>
+            <wp:docPr id="1634458689" name="그림 1" descr="텍스트, 스크린샷, 소프트웨어, 운영 체제이(가) 표시된 사진&#10;&#10;AI가 생성한 콘텐츠는 부정확할 수 있습니다."/>
+            <wp:cNvGraphicFramePr>
+              <a:graphicFrameLocks xmlns:a="http://schemas.openxmlformats.org/drawingml/2006/main" noChangeAspect="1"/>
+            </wp:cNvGraphicFramePr>
+            <a:graphic xmlns:a="http://schemas.openxmlformats.org/drawingml/2006/main">
+              <a:graphicData uri="http://schemas.openxmlformats.org/drawingml/2006/picture">
+                <pic:pic xmlns:pic="http://schemas.openxmlformats.org/drawingml/2006/picture">
+                  <pic:nvPicPr>
+                    <pic:cNvPr id="1634458689" name="그림 1" descr="텍스트, 스크린샷, 소프트웨어, 운영 체제이(가) 표시된 사진&#10;&#10;AI가 생성한 콘텐츠는 부정확할 수 있습니다."/>
+                    <pic:cNvPicPr/>
+                  </pic:nvPicPr>
+                  <pic:blipFill>
+                    <a:blip r:embed="rId9"/>
+                    <a:stretch>
+                      <a:fillRect/>
+                    </a:stretch>
+                  </pic:blipFill>
+                  <pic:spPr>
+                    <a:xfrm>
+                      <a:off x="0" y="0"/>
+                      <a:ext cx="1619885" cy="3164205"/>
+                    </a:xfrm>
+                    <a:prstGeom prst="rect">
+                      <a:avLst/>
+                    </a:prstGeom>
+                  </pic:spPr>
+                </pic:pic>
+              </a:graphicData>
+            </a:graphic>
+            <wp14:sizeRelH relativeFrom="margin">
+              <wp14:pctWidth>0</wp14:pctWidth>
+            </wp14:sizeRelH>
+            <wp14:sizeRelV relativeFrom="margin">
+              <wp14:pctHeight>0</wp14:pctHeight>
+            </wp14:sizeRelV>
+          </wp:anchor>
+        </w:drawing>
+      </w:r>
+      <w:r>
+        <w:rPr>
+          <w:lang w:eastAsia="ko-KR"/>
+        </w:rPr>
+        <w:t xml:space="preserve">Figure </w:t>
+      </w:r>
+      <w:proofErr w:type="gramStart"/>
+      <w:r>
+        <w:rPr>
+          <w:lang w:eastAsia="ko-KR"/>
+        </w:rPr>
+        <w:t>A</w:t>
+      </w:r>
+      <w:r>
+        <w:rPr>
+          <w:rFonts w:hint="eastAsia"/>
+          <w:lang w:eastAsia="ko-KR"/>
+        </w:rPr>
+        <w:t xml:space="preserve"> :</w:t>
+      </w:r>
+      <w:proofErr w:type="gramEnd"/>
+      <w:r>
+        <w:rPr>
+          <w:rFonts w:hint="eastAsia"/>
+          <w:noProof/>
+          <w:lang w:eastAsia="ko-KR"/>
+        </w:rPr>
+        <w:t xml:space="preserve"> </w:t>
+      </w:r>
+      <w:r>
+        <w:rPr>
+          <w:noProof/>
+          <w:lang w:eastAsia="ko-KR"/>
+        </w:rPr>
+        <w:t>메인</w:t>
+      </w:r>
+      <w:r>
+        <w:rPr>
+          <w:noProof/>
+          <w:lang w:eastAsia="ko-KR"/>
+        </w:rPr>
+        <w:t xml:space="preserve"> </w:t>
+      </w:r>
+      <w:r>
+        <w:rPr>
+          <w:noProof/>
+          <w:lang w:eastAsia="ko-KR"/>
+        </w:rPr>
+        <w:t>화면</w:t>
+      </w:r>
+      <w:r>
+        <w:rPr>
+          <w:noProof/>
+          <w:lang w:eastAsia="ko-KR"/>
+        </w:rPr>
+        <w:tab/>
+      </w:r>
+      <w:r>
+        <w:rPr>
+          <w:rFonts w:hint="eastAsia"/>
+          <w:noProof/>
+          <w:lang w:eastAsia="ko-KR"/>
+        </w:rPr>
+        <w:t xml:space="preserve">     </w:t>
+      </w:r>
     </w:p>
     <w:p>
       <w:pPr>
@@ -4600,130 +4859,6 @@
           <w:lang w:eastAsia="ko-KR"/>
         </w:rPr>
       </w:pPr>
-      <w:r>
-        <w:rPr>
-          <w:noProof/>
-        </w:rPr>
-        <w:drawing>
-          <wp:anchor distT="0" distB="0" distL="114300" distR="114300" simplePos="0" relativeHeight="251659264" behindDoc="0" locked="0" layoutInCell="1" allowOverlap="1" wp14:anchorId="63047D4B" wp14:editId="4C0C8D7D">
-            <wp:simplePos x="0" y="0"/>
-            <wp:positionH relativeFrom="column">
-              <wp:posOffset>267516</wp:posOffset>
-            </wp:positionH>
-            <wp:positionV relativeFrom="paragraph">
-              <wp:posOffset>262890</wp:posOffset>
-            </wp:positionV>
-            <wp:extent cx="1619885" cy="3599815"/>
-            <wp:effectExtent l="0" t="0" r="0" b="0"/>
-            <wp:wrapSquare wrapText="bothSides"/>
-            <wp:docPr id="58" name="그림 1"/>
-            <wp:cNvGraphicFramePr>
-              <a:graphicFrameLocks xmlns:a="http://schemas.openxmlformats.org/drawingml/2006/main"/>
-            </wp:cNvGraphicFramePr>
-            <a:graphic xmlns:a="http://schemas.openxmlformats.org/drawingml/2006/main">
-              <a:graphicData uri="http://schemas.openxmlformats.org/drawingml/2006/picture">
-                <pic:pic xmlns:pic="http://schemas.openxmlformats.org/drawingml/2006/picture">
-                  <pic:nvPicPr>
-                    <pic:cNvPr id="0" name="그림 1"/>
-                    <pic:cNvPicPr>
-                      <a:picLocks noChangeArrowheads="1"/>
-                    </pic:cNvPicPr>
-                  </pic:nvPicPr>
-                  <pic:blipFill>
-                    <a:blip r:embed="rId9">
-                      <a:extLst>
-                        <a:ext uri="{28A0092B-C50C-407E-A947-70E740481C1C}">
-                          <a14:useLocalDpi xmlns:a14="http://schemas.microsoft.com/office/drawing/2010/main" val="0"/>
-                        </a:ext>
-                      </a:extLst>
-                    </a:blip>
-                    <a:srcRect/>
-                    <a:stretch>
-                      <a:fillRect/>
-                    </a:stretch>
-                  </pic:blipFill>
-                  <pic:spPr bwMode="auto">
-                    <a:xfrm>
-                      <a:off x="0" y="0"/>
-                      <a:ext cx="1619885" cy="3599815"/>
-                    </a:xfrm>
-                    <a:prstGeom prst="rect">
-                      <a:avLst/>
-                    </a:prstGeom>
-                    <a:noFill/>
-                    <a:ln>
-                      <a:noFill/>
-                    </a:ln>
-                  </pic:spPr>
-                </pic:pic>
-              </a:graphicData>
-            </a:graphic>
-            <wp14:sizeRelH relativeFrom="page">
-              <wp14:pctWidth>0</wp14:pctWidth>
-            </wp14:sizeRelH>
-            <wp14:sizeRelV relativeFrom="page">
-              <wp14:pctHeight>0</wp14:pctHeight>
-            </wp14:sizeRelV>
-          </wp:anchor>
-        </w:drawing>
-      </w:r>
-      <w:r>
-        <w:rPr>
-          <w:lang w:eastAsia="ko-KR"/>
-        </w:rPr>
-        <w:t>Figure A</w:t>
-      </w:r>
-      <w:r>
-        <w:rPr>
-          <w:rFonts w:hint="eastAsia"/>
-          <w:lang w:eastAsia="ko-KR"/>
-        </w:rPr>
-        <w:t xml:space="preserve"> :</w:t>
-      </w:r>
-      <w:r>
-        <w:rPr>
-          <w:rFonts w:hint="eastAsia"/>
-          <w:noProof/>
-          <w:lang w:eastAsia="ko-KR"/>
-        </w:rPr>
-        <w:t xml:space="preserve"> </w:t>
-      </w:r>
-      <w:r>
-        <w:rPr>
-          <w:noProof/>
-          <w:lang w:eastAsia="ko-KR"/>
-        </w:rPr>
-        <w:t>메인</w:t>
-      </w:r>
-      <w:r>
-        <w:rPr>
-          <w:noProof/>
-          <w:lang w:eastAsia="ko-KR"/>
-        </w:rPr>
-        <w:t xml:space="preserve"> </w:t>
-      </w:r>
-      <w:r>
-        <w:rPr>
-          <w:noProof/>
-          <w:lang w:eastAsia="ko-KR"/>
-        </w:rPr>
-        <w:t>화면</w:t>
-      </w:r>
-      <w:r>
-        <w:rPr>
-          <w:noProof/>
-          <w:lang w:eastAsia="ko-KR"/>
-        </w:rPr>
-        <w:tab/>
-      </w:r>
-      <w:r>
-        <w:rPr>
-          <w:rFonts w:hint="eastAsia"/>
-          <w:noProof/>
-          <w:lang w:eastAsia="ko-KR"/>
-        </w:rPr>
-        <w:t xml:space="preserve">     </w:t>
-      </w:r>
     </w:p>
     <w:p>
       <w:pPr>
@@ -5012,12 +5147,192 @@
           <w:ilvl w:val="0"/>
           <w:numId w:val="0"/>
         </w:numPr>
-        <w:ind w:firstLineChars="200" w:firstLine="400"/>
-        <w:rPr>
-          <w:noProof/>
-          <w:lang w:eastAsia="ko-KR"/>
-        </w:rPr>
-      </w:pPr>
+        <w:ind w:left="360" w:hangingChars="180" w:hanging="360"/>
+        <w:rPr>
+          <w:noProof/>
+          <w:lang w:eastAsia="ko-KR"/>
+        </w:rPr>
+      </w:pPr>
+      <w:r>
+        <w:rPr>
+          <w:noProof/>
+          <w:lang w:eastAsia="ko-KR"/>
+        </w:rPr>
+        <w:lastRenderedPageBreak/>
+        <w:drawing>
+          <wp:anchor distT="0" distB="0" distL="114300" distR="114300" simplePos="0" relativeHeight="251666432" behindDoc="0" locked="0" layoutInCell="1" allowOverlap="1" wp14:anchorId="66DE9C65" wp14:editId="195A24A1">
+            <wp:simplePos x="0" y="0"/>
+            <wp:positionH relativeFrom="margin">
+              <wp:align>left</wp:align>
+            </wp:positionH>
+            <wp:positionV relativeFrom="paragraph">
+              <wp:posOffset>241300</wp:posOffset>
+            </wp:positionV>
+            <wp:extent cx="1620000" cy="3164400"/>
+            <wp:effectExtent l="0" t="0" r="0" b="0"/>
+            <wp:wrapSquare wrapText="bothSides"/>
+            <wp:docPr id="182308186" name="그림 1" descr="텍스트, 스크린샷, 소프트웨어, 운영 체제이(가) 표시된 사진&#10;&#10;AI가 생성한 콘텐츠는 부정확할 수 있습니다."/>
+            <wp:cNvGraphicFramePr>
+              <a:graphicFrameLocks xmlns:a="http://schemas.openxmlformats.org/drawingml/2006/main" noChangeAspect="1"/>
+            </wp:cNvGraphicFramePr>
+            <a:graphic xmlns:a="http://schemas.openxmlformats.org/drawingml/2006/main">
+              <a:graphicData uri="http://schemas.openxmlformats.org/drawingml/2006/picture">
+                <pic:pic xmlns:pic="http://schemas.openxmlformats.org/drawingml/2006/picture">
+                  <pic:nvPicPr>
+                    <pic:cNvPr id="182308186" name="그림 1" descr="텍스트, 스크린샷, 소프트웨어, 운영 체제이(가) 표시된 사진&#10;&#10;AI가 생성한 콘텐츠는 부정확할 수 있습니다."/>
+                    <pic:cNvPicPr/>
+                  </pic:nvPicPr>
+                  <pic:blipFill>
+                    <a:blip r:embed="rId10"/>
+                    <a:stretch>
+                      <a:fillRect/>
+                    </a:stretch>
+                  </pic:blipFill>
+                  <pic:spPr>
+                    <a:xfrm>
+                      <a:off x="0" y="0"/>
+                      <a:ext cx="1620000" cy="3164400"/>
+                    </a:xfrm>
+                    <a:prstGeom prst="rect">
+                      <a:avLst/>
+                    </a:prstGeom>
+                  </pic:spPr>
+                </pic:pic>
+              </a:graphicData>
+            </a:graphic>
+            <wp14:sizeRelH relativeFrom="margin">
+              <wp14:pctWidth>0</wp14:pctWidth>
+            </wp14:sizeRelH>
+            <wp14:sizeRelV relativeFrom="margin">
+              <wp14:pctHeight>0</wp14:pctHeight>
+            </wp14:sizeRelV>
+          </wp:anchor>
+        </w:drawing>
+      </w:r>
+      <w:r>
+        <w:rPr>
+          <w:rFonts w:hint="eastAsia"/>
+          <w:noProof/>
+          <w:lang w:eastAsia="ko-KR"/>
+        </w:rPr>
+        <w:t xml:space="preserve"> </w:t>
+      </w:r>
+      <w:r>
+        <w:rPr>
+          <w:lang w:eastAsia="ko-KR"/>
+        </w:rPr>
+        <w:t xml:space="preserve">Figure </w:t>
+      </w:r>
+      <w:proofErr w:type="gramStart"/>
+      <w:r>
+        <w:rPr>
+          <w:rFonts w:hint="eastAsia"/>
+          <w:lang w:eastAsia="ko-KR"/>
+        </w:rPr>
+        <w:t>B :</w:t>
+      </w:r>
+      <w:proofErr w:type="gramEnd"/>
+      <w:r>
+        <w:rPr>
+          <w:rFonts w:hint="eastAsia"/>
+          <w:lang w:eastAsia="ko-KR"/>
+        </w:rPr>
+        <w:t xml:space="preserve"> </w:t>
+      </w:r>
+      <w:r>
+        <w:rPr>
+          <w:rFonts w:hint="eastAsia"/>
+          <w:lang w:eastAsia="ko-KR"/>
+        </w:rPr>
+        <w:t>달</w:t>
+      </w:r>
+      <w:r>
+        <w:rPr>
+          <w:rFonts w:hint="eastAsia"/>
+          <w:lang w:eastAsia="ko-KR"/>
+        </w:rPr>
+        <w:t>력</w:t>
+      </w:r>
+      <w:r>
+        <w:rPr>
+          <w:rFonts w:hint="eastAsia"/>
+          <w:lang w:eastAsia="ko-KR"/>
+        </w:rPr>
+        <w:t xml:space="preserve"> </w:t>
+      </w:r>
+      <w:r>
+        <w:rPr>
+          <w:rFonts w:hint="eastAsia"/>
+          <w:lang w:eastAsia="ko-KR"/>
+        </w:rPr>
+        <w:t>일정</w:t>
+      </w:r>
+      <w:r>
+        <w:rPr>
+          <w:rFonts w:hint="eastAsia"/>
+          <w:lang w:eastAsia="ko-KR"/>
+        </w:rPr>
+        <w:t xml:space="preserve"> </w:t>
+      </w:r>
+      <w:r>
+        <w:rPr>
+          <w:rFonts w:hint="eastAsia"/>
+          <w:lang w:eastAsia="ko-KR"/>
+        </w:rPr>
+        <w:t>확인</w:t>
+      </w:r>
+      <w:r>
+        <w:rPr>
+          <w:rFonts w:hint="eastAsia"/>
+          <w:lang w:eastAsia="ko-KR"/>
+        </w:rPr>
+        <w:t xml:space="preserve"> </w:t>
+      </w:r>
+      <w:r>
+        <w:rPr>
+          <w:rFonts w:hint="eastAsia"/>
+          <w:lang w:eastAsia="ko-KR"/>
+        </w:rPr>
+        <w:t>및</w:t>
+      </w:r>
+      <w:r>
+        <w:rPr>
+          <w:rFonts w:hint="eastAsia"/>
+          <w:lang w:eastAsia="ko-KR"/>
+        </w:rPr>
+        <w:t xml:space="preserve"> </w:t>
+      </w:r>
+      <w:proofErr w:type="spellStart"/>
+      <w:r>
+        <w:rPr>
+          <w:rFonts w:hint="eastAsia"/>
+          <w:lang w:eastAsia="ko-KR"/>
+        </w:rPr>
+        <w:t>성취율</w:t>
+      </w:r>
+      <w:proofErr w:type="spellEnd"/>
+      <w:r>
+        <w:rPr>
+          <w:rFonts w:hint="eastAsia"/>
+          <w:lang w:eastAsia="ko-KR"/>
+        </w:rPr>
+        <w:t xml:space="preserve"> </w:t>
+      </w:r>
+      <w:r>
+        <w:rPr>
+          <w:rFonts w:hint="eastAsia"/>
+          <w:lang w:eastAsia="ko-KR"/>
+        </w:rPr>
+        <w:t>바</w:t>
+      </w:r>
+      <w:r>
+        <w:rPr>
+          <w:rFonts w:hint="eastAsia"/>
+          <w:noProof/>
+          <w:lang w:eastAsia="ko-KR"/>
+        </w:rPr>
+        <w:t xml:space="preserve">  </w:t>
+      </w:r>
     </w:p>
     <w:p>
       <w:pPr>
@@ -5032,106 +5347,6 @@
           <w:lang w:eastAsia="ko-KR"/>
         </w:rPr>
       </w:pPr>
-      <w:r>
-        <w:rPr>
-          <w:rFonts w:hint="eastAsia"/>
-          <w:noProof/>
-          <w:lang w:eastAsia="ko-KR"/>
-        </w:rPr>
-        <w:lastRenderedPageBreak/>
-        <w:t xml:space="preserve"> </w:t>
-      </w:r>
-      <w:r>
-        <w:rPr>
-          <w:lang w:eastAsia="ko-KR"/>
-        </w:rPr>
-        <w:t xml:space="preserve">Figure </w:t>
-      </w:r>
-      <w:r>
-        <w:rPr>
-          <w:rFonts w:hint="eastAsia"/>
-          <w:lang w:eastAsia="ko-KR"/>
-        </w:rPr>
-        <w:t xml:space="preserve">B : </w:t>
-      </w:r>
-      <w:r>
-        <w:rPr>
-          <w:rFonts w:hint="eastAsia"/>
-          <w:lang w:eastAsia="ko-KR"/>
-        </w:rPr>
-        <w:t>달</w:t>
-      </w:r>
-      <w:r>
-        <w:rPr>
-          <w:rFonts w:hint="eastAsia"/>
-          <w:lang w:eastAsia="ko-KR"/>
-        </w:rPr>
-        <w:t>력</w:t>
-      </w:r>
-      <w:r>
-        <w:rPr>
-          <w:rFonts w:hint="eastAsia"/>
-          <w:lang w:eastAsia="ko-KR"/>
-        </w:rPr>
-        <w:t xml:space="preserve"> </w:t>
-      </w:r>
-      <w:r>
-        <w:rPr>
-          <w:rFonts w:hint="eastAsia"/>
-          <w:lang w:eastAsia="ko-KR"/>
-        </w:rPr>
-        <w:t>일정</w:t>
-      </w:r>
-      <w:r>
-        <w:rPr>
-          <w:rFonts w:hint="eastAsia"/>
-          <w:lang w:eastAsia="ko-KR"/>
-        </w:rPr>
-        <w:t xml:space="preserve"> </w:t>
-      </w:r>
-      <w:r>
-        <w:rPr>
-          <w:rFonts w:hint="eastAsia"/>
-          <w:lang w:eastAsia="ko-KR"/>
-        </w:rPr>
-        <w:t>확인</w:t>
-      </w:r>
-      <w:r>
-        <w:rPr>
-          <w:rFonts w:hint="eastAsia"/>
-          <w:lang w:eastAsia="ko-KR"/>
-        </w:rPr>
-        <w:t xml:space="preserve"> + </w:t>
-      </w:r>
-      <w:r>
-        <w:rPr>
-          <w:rFonts w:hint="eastAsia"/>
-          <w:lang w:eastAsia="ko-KR"/>
-        </w:rPr>
-        <w:t>성취율</w:t>
-      </w:r>
-      <w:r>
-        <w:rPr>
-          <w:rFonts w:hint="eastAsia"/>
-          <w:lang w:eastAsia="ko-KR"/>
-        </w:rPr>
-        <w:t xml:space="preserve"> </w:t>
-      </w:r>
-      <w:r>
-        <w:rPr>
-          <w:rFonts w:hint="eastAsia"/>
-          <w:lang w:eastAsia="ko-KR"/>
-        </w:rPr>
-        <w:t>바</w:t>
-      </w:r>
-      <w:r>
-        <w:rPr>
-          <w:rFonts w:hint="eastAsia"/>
-          <w:noProof/>
-          <w:lang w:eastAsia="ko-KR"/>
-        </w:rPr>
-        <w:t xml:space="preserve">  </w:t>
-      </w:r>
     </w:p>
     <w:p>
       <w:pPr>
@@ -5146,74 +5361,6 @@
           <w:lang w:eastAsia="ko-KR"/>
         </w:rPr>
       </w:pPr>
-      <w:r>
-        <w:rPr>
-          <w:noProof/>
-          <w:lang w:eastAsia="ko-KR"/>
-        </w:rPr>
-        <w:drawing>
-          <wp:anchor distT="0" distB="0" distL="114300" distR="114300" simplePos="0" relativeHeight="251662336" behindDoc="0" locked="0" layoutInCell="1" allowOverlap="1" wp14:anchorId="53549DC2" wp14:editId="74B5CBA7">
-            <wp:simplePos x="0" y="0"/>
-            <wp:positionH relativeFrom="column">
-              <wp:posOffset>264704</wp:posOffset>
-            </wp:positionH>
-            <wp:positionV relativeFrom="paragraph">
-              <wp:posOffset>9162</wp:posOffset>
-            </wp:positionV>
-            <wp:extent cx="1619885" cy="3599815"/>
-            <wp:effectExtent l="0" t="0" r="0" b="0"/>
-            <wp:wrapSquare wrapText="bothSides"/>
-            <wp:docPr id="61" name="그림 1"/>
-            <wp:cNvGraphicFramePr>
-              <a:graphicFrameLocks xmlns:a="http://schemas.openxmlformats.org/drawingml/2006/main"/>
-            </wp:cNvGraphicFramePr>
-            <a:graphic xmlns:a="http://schemas.openxmlformats.org/drawingml/2006/main">
-              <a:graphicData uri="http://schemas.openxmlformats.org/drawingml/2006/picture">
-                <pic:pic xmlns:pic="http://schemas.openxmlformats.org/drawingml/2006/picture">
-                  <pic:nvPicPr>
-                    <pic:cNvPr id="0" name="그림 1"/>
-                    <pic:cNvPicPr>
-                      <a:picLocks noChangeArrowheads="1"/>
-                    </pic:cNvPicPr>
-                  </pic:nvPicPr>
-                  <pic:blipFill>
-                    <a:blip r:embed="rId10">
-                      <a:extLst>
-                        <a:ext uri="{28A0092B-C50C-407E-A947-70E740481C1C}">
-                          <a14:useLocalDpi xmlns:a14="http://schemas.microsoft.com/office/drawing/2010/main" val="0"/>
-                        </a:ext>
-                      </a:extLst>
-                    </a:blip>
-                    <a:srcRect/>
-                    <a:stretch>
-                      <a:fillRect/>
-                    </a:stretch>
-                  </pic:blipFill>
-                  <pic:spPr bwMode="auto">
-                    <a:xfrm>
-                      <a:off x="0" y="0"/>
-                      <a:ext cx="1619885" cy="3599815"/>
-                    </a:xfrm>
-                    <a:prstGeom prst="rect">
-                      <a:avLst/>
-                    </a:prstGeom>
-                    <a:noFill/>
-                    <a:ln>
-                      <a:noFill/>
-                    </a:ln>
-                  </pic:spPr>
-                </pic:pic>
-              </a:graphicData>
-            </a:graphic>
-            <wp14:sizeRelH relativeFrom="page">
-              <wp14:pctWidth>0</wp14:pctWidth>
-            </wp14:sizeRelH>
-            <wp14:sizeRelV relativeFrom="page">
-              <wp14:pctHeight>0</wp14:pctHeight>
-            </wp14:sizeRelV>
-          </wp:anchor>
-        </w:drawing>
-      </w:r>
     </w:p>
     <w:p>
       <w:pPr>
@@ -5432,12 +5579,98 @@
           <w:ilvl w:val="0"/>
           <w:numId w:val="0"/>
         </w:numPr>
-        <w:ind w:firstLineChars="200" w:firstLine="400"/>
-        <w:rPr>
-          <w:noProof/>
-          <w:lang w:eastAsia="ko-KR"/>
-        </w:rPr>
-      </w:pPr>
+        <w:ind w:left="360" w:hangingChars="180" w:hanging="360"/>
+        <w:rPr>
+          <w:noProof/>
+          <w:lang w:eastAsia="ko-KR"/>
+        </w:rPr>
+      </w:pPr>
+      <w:r>
+        <w:rPr>
+          <w:rFonts w:hint="eastAsia"/>
+          <w:noProof/>
+          <w:lang w:eastAsia="ko-KR"/>
+        </w:rPr>
+        <w:t xml:space="preserve"> </w:t>
+      </w:r>
+      <w:r>
+        <w:rPr>
+          <w:lang w:eastAsia="ko-KR"/>
+        </w:rPr>
+        <w:t xml:space="preserve">Figure </w:t>
+      </w:r>
+      <w:proofErr w:type="gramStart"/>
+      <w:r>
+        <w:rPr>
+          <w:rFonts w:hint="eastAsia"/>
+          <w:lang w:eastAsia="ko-KR"/>
+        </w:rPr>
+        <w:t>C :</w:t>
+      </w:r>
+      <w:proofErr w:type="gramEnd"/>
+      <w:r>
+        <w:rPr>
+          <w:rFonts w:hint="eastAsia"/>
+          <w:lang w:eastAsia="ko-KR"/>
+        </w:rPr>
+        <w:t xml:space="preserve"> </w:t>
+      </w:r>
+      <w:r>
+        <w:rPr>
+          <w:rFonts w:hint="eastAsia"/>
+          <w:lang w:eastAsia="ko-KR"/>
+        </w:rPr>
+        <w:t>일정</w:t>
+      </w:r>
+      <w:r>
+        <w:rPr>
+          <w:rFonts w:hint="eastAsia"/>
+          <w:lang w:eastAsia="ko-KR"/>
+        </w:rPr>
+        <w:t xml:space="preserve"> </w:t>
+      </w:r>
+      <w:r>
+        <w:rPr>
+          <w:rFonts w:hint="eastAsia"/>
+          <w:lang w:eastAsia="ko-KR"/>
+        </w:rPr>
+        <w:t>추</w:t>
+      </w:r>
+      <w:r>
+        <w:rPr>
+          <w:rFonts w:hint="eastAsia"/>
+          <w:lang w:eastAsia="ko-KR"/>
+        </w:rPr>
+        <w:t>가</w:t>
+      </w:r>
+      <w:r>
+        <w:rPr>
+          <w:rFonts w:hint="eastAsia"/>
+          <w:lang w:eastAsia="ko-KR"/>
+        </w:rPr>
+        <w:t xml:space="preserve"> </w:t>
+      </w:r>
+      <w:r>
+        <w:rPr>
+          <w:rFonts w:hint="eastAsia"/>
+          <w:lang w:eastAsia="ko-KR"/>
+        </w:rPr>
+        <w:t>후</w:t>
+      </w:r>
+      <w:r>
+        <w:rPr>
+          <w:rFonts w:hint="eastAsia"/>
+          <w:lang w:eastAsia="ko-KR"/>
+        </w:rPr>
+        <w:t xml:space="preserve"> </w:t>
+      </w:r>
+      <w:r>
+        <w:rPr>
+          <w:rFonts w:hint="eastAsia"/>
+          <w:lang w:eastAsia="ko-KR"/>
+        </w:rPr>
+        <w:t>저장</w:t>
+      </w:r>
     </w:p>
     <w:p>
       <w:pPr>
@@ -5455,90 +5688,312 @@
       <w:r>
         <w:rPr>
           <w:noProof/>
+          <w:lang w:eastAsia="ko-KR"/>
         </w:rPr>
         <w:drawing>
-          <wp:anchor distT="0" distB="0" distL="114300" distR="114300" simplePos="0" relativeHeight="251664384" behindDoc="0" locked="0" layoutInCell="1" allowOverlap="1" wp14:anchorId="7FF173AB" wp14:editId="76C91D66">
+          <wp:anchor distT="0" distB="0" distL="114300" distR="114300" simplePos="0" relativeHeight="251667456" behindDoc="0" locked="0" layoutInCell="1" allowOverlap="1" wp14:anchorId="729F49D1" wp14:editId="71442B72">
             <wp:simplePos x="0" y="0"/>
             <wp:positionH relativeFrom="column">
-              <wp:posOffset>276407</wp:posOffset>
+              <wp:posOffset>43362</wp:posOffset>
             </wp:positionH>
             <wp:positionV relativeFrom="paragraph">
-              <wp:posOffset>275772</wp:posOffset>
+              <wp:posOffset>8980</wp:posOffset>
             </wp:positionV>
-            <wp:extent cx="1621790" cy="3602990"/>
+            <wp:extent cx="1620000" cy="3164400"/>
             <wp:effectExtent l="0" t="0" r="0" b="0"/>
             <wp:wrapSquare wrapText="bothSides"/>
-            <wp:docPr id="62" name="그림 1"/>
+            <wp:docPr id="1517256636" name="그림 1" descr="텍스트, 스크린샷, 소프트웨어, 운영 체제이(가) 표시된 사진&#10;&#10;AI가 생성한 콘텐츠는 부정확할 수 있습니다."/>
             <wp:cNvGraphicFramePr>
-              <a:graphicFrameLocks xmlns:a="http://schemas.openxmlformats.org/drawingml/2006/main"/>
+              <a:graphicFrameLocks xmlns:a="http://schemas.openxmlformats.org/drawingml/2006/main" noChangeAspect="1"/>
             </wp:cNvGraphicFramePr>
             <a:graphic xmlns:a="http://schemas.openxmlformats.org/drawingml/2006/main">
               <a:graphicData uri="http://schemas.openxmlformats.org/drawingml/2006/picture">
                 <pic:pic xmlns:pic="http://schemas.openxmlformats.org/drawingml/2006/picture">
                   <pic:nvPicPr>
-                    <pic:cNvPr id="0" name="그림 1"/>
-                    <pic:cNvPicPr>
-                      <a:picLocks noChangeArrowheads="1"/>
-                    </pic:cNvPicPr>
+                    <pic:cNvPr id="1517256636" name="그림 1" descr="텍스트, 스크린샷, 소프트웨어, 운영 체제이(가) 표시된 사진&#10;&#10;AI가 생성한 콘텐츠는 부정확할 수 있습니다."/>
+                    <pic:cNvPicPr/>
                   </pic:nvPicPr>
                   <pic:blipFill>
-                    <a:blip r:embed="rId11">
-                      <a:extLst>
-                        <a:ext uri="{28A0092B-C50C-407E-A947-70E740481C1C}">
-                          <a14:useLocalDpi xmlns:a14="http://schemas.microsoft.com/office/drawing/2010/main" val="0"/>
-                        </a:ext>
-                      </a:extLst>
-                    </a:blip>
-                    <a:srcRect/>
+                    <a:blip r:embed="rId11"/>
                     <a:stretch>
                       <a:fillRect/>
                     </a:stretch>
                   </pic:blipFill>
-                  <pic:spPr bwMode="auto">
+                  <pic:spPr>
                     <a:xfrm>
                       <a:off x="0" y="0"/>
-                      <a:ext cx="1621790" cy="3602990"/>
+                      <a:ext cx="1620000" cy="3164400"/>
                     </a:xfrm>
                     <a:prstGeom prst="rect">
                       <a:avLst/>
                     </a:prstGeom>
-                    <a:noFill/>
-                    <a:ln>
-                      <a:noFill/>
-                    </a:ln>
                   </pic:spPr>
                 </pic:pic>
               </a:graphicData>
             </a:graphic>
-            <wp14:sizeRelH relativeFrom="page">
+            <wp14:sizeRelH relativeFrom="margin">
               <wp14:pctWidth>0</wp14:pctWidth>
             </wp14:sizeRelH>
-            <wp14:sizeRelV relativeFrom="page">
+            <wp14:sizeRelV relativeFrom="margin">
               <wp14:pctHeight>0</wp14:pctHeight>
             </wp14:sizeRelV>
           </wp:anchor>
         </w:drawing>
       </w:r>
-      <w:r>
-        <w:rPr>
-          <w:rFonts w:hint="eastAsia"/>
-          <w:noProof/>
-          <w:lang w:eastAsia="ko-KR"/>
-        </w:rPr>
-        <w:t xml:space="preserve"> </w:t>
-      </w:r>
-      <w:r>
-        <w:rPr>
-          <w:lang w:eastAsia="ko-KR"/>
-        </w:rPr>
+    </w:p>
+    <w:p>
+      <w:pPr>
+        <w:pStyle w:val="InfoBlue"/>
+        <w:numPr>
+          <w:ilvl w:val="0"/>
+          <w:numId w:val="0"/>
+        </w:numPr>
+        <w:ind w:firstLineChars="200" w:firstLine="400"/>
+        <w:rPr>
+          <w:noProof/>
+          <w:lang w:eastAsia="ko-KR"/>
+        </w:rPr>
+      </w:pPr>
+    </w:p>
+    <w:p>
+      <w:pPr>
+        <w:pStyle w:val="InfoBlue"/>
+        <w:numPr>
+          <w:ilvl w:val="0"/>
+          <w:numId w:val="0"/>
+        </w:numPr>
+        <w:ind w:firstLineChars="200" w:firstLine="400"/>
+        <w:rPr>
+          <w:noProof/>
+          <w:lang w:eastAsia="ko-KR"/>
+        </w:rPr>
+      </w:pPr>
+    </w:p>
+    <w:p>
+      <w:pPr>
+        <w:pStyle w:val="InfoBlue"/>
+        <w:numPr>
+          <w:ilvl w:val="0"/>
+          <w:numId w:val="0"/>
+        </w:numPr>
+        <w:ind w:firstLineChars="200" w:firstLine="400"/>
+        <w:rPr>
+          <w:noProof/>
+          <w:lang w:eastAsia="ko-KR"/>
+        </w:rPr>
+      </w:pPr>
+    </w:p>
+    <w:p>
+      <w:pPr>
+        <w:pStyle w:val="InfoBlue"/>
+        <w:numPr>
+          <w:ilvl w:val="0"/>
+          <w:numId w:val="0"/>
+        </w:numPr>
+        <w:ind w:firstLineChars="200" w:firstLine="400"/>
+        <w:rPr>
+          <w:noProof/>
+          <w:lang w:eastAsia="ko-KR"/>
+        </w:rPr>
+      </w:pPr>
+    </w:p>
+    <w:p>
+      <w:pPr>
+        <w:pStyle w:val="InfoBlue"/>
+        <w:numPr>
+          <w:ilvl w:val="0"/>
+          <w:numId w:val="0"/>
+        </w:numPr>
+        <w:ind w:firstLineChars="200" w:firstLine="400"/>
+        <w:rPr>
+          <w:noProof/>
+          <w:lang w:eastAsia="ko-KR"/>
+        </w:rPr>
+      </w:pPr>
+    </w:p>
+    <w:p>
+      <w:pPr>
+        <w:pStyle w:val="InfoBlue"/>
+        <w:numPr>
+          <w:ilvl w:val="0"/>
+          <w:numId w:val="0"/>
+        </w:numPr>
+        <w:ind w:firstLineChars="200" w:firstLine="400"/>
+        <w:rPr>
+          <w:noProof/>
+          <w:lang w:eastAsia="ko-KR"/>
+        </w:rPr>
+      </w:pPr>
+    </w:p>
+    <w:p>
+      <w:pPr>
+        <w:pStyle w:val="InfoBlue"/>
+        <w:numPr>
+          <w:ilvl w:val="0"/>
+          <w:numId w:val="0"/>
+        </w:numPr>
+        <w:ind w:firstLineChars="200" w:firstLine="400"/>
+        <w:rPr>
+          <w:noProof/>
+          <w:lang w:eastAsia="ko-KR"/>
+        </w:rPr>
+      </w:pPr>
+    </w:p>
+    <w:p>
+      <w:pPr>
+        <w:pStyle w:val="InfoBlue"/>
+        <w:numPr>
+          <w:ilvl w:val="0"/>
+          <w:numId w:val="0"/>
+        </w:numPr>
+        <w:ind w:firstLineChars="200" w:firstLine="400"/>
+        <w:rPr>
+          <w:noProof/>
+          <w:lang w:eastAsia="ko-KR"/>
+        </w:rPr>
+      </w:pPr>
+    </w:p>
+    <w:p>
+      <w:pPr>
+        <w:pStyle w:val="InfoBlue"/>
+        <w:numPr>
+          <w:ilvl w:val="0"/>
+          <w:numId w:val="0"/>
+        </w:numPr>
+        <w:ind w:firstLineChars="200" w:firstLine="400"/>
+        <w:rPr>
+          <w:noProof/>
+          <w:lang w:eastAsia="ko-KR"/>
+        </w:rPr>
+      </w:pPr>
+    </w:p>
+    <w:p>
+      <w:pPr>
+        <w:pStyle w:val="InfoBlue"/>
+        <w:numPr>
+          <w:ilvl w:val="0"/>
+          <w:numId w:val="0"/>
+        </w:numPr>
+        <w:ind w:firstLineChars="200" w:firstLine="400"/>
+        <w:rPr>
+          <w:noProof/>
+          <w:lang w:eastAsia="ko-KR"/>
+        </w:rPr>
+      </w:pPr>
+    </w:p>
+    <w:p>
+      <w:pPr>
+        <w:pStyle w:val="InfoBlue"/>
+        <w:numPr>
+          <w:ilvl w:val="0"/>
+          <w:numId w:val="0"/>
+        </w:numPr>
+        <w:ind w:firstLineChars="200" w:firstLine="400"/>
+        <w:rPr>
+          <w:noProof/>
+          <w:lang w:eastAsia="ko-KR"/>
+        </w:rPr>
+      </w:pPr>
+    </w:p>
+    <w:p>
+      <w:pPr>
+        <w:pStyle w:val="InfoBlue"/>
+        <w:numPr>
+          <w:ilvl w:val="0"/>
+          <w:numId w:val="0"/>
+        </w:numPr>
+        <w:ind w:firstLineChars="200" w:firstLine="400"/>
+        <w:rPr>
+          <w:noProof/>
+          <w:lang w:eastAsia="ko-KR"/>
+        </w:rPr>
+      </w:pPr>
+    </w:p>
+    <w:p>
+      <w:pPr>
+        <w:pStyle w:val="InfoBlue"/>
+        <w:numPr>
+          <w:ilvl w:val="0"/>
+          <w:numId w:val="0"/>
+        </w:numPr>
+        <w:ind w:firstLineChars="200" w:firstLine="400"/>
+        <w:rPr>
+          <w:noProof/>
+          <w:lang w:eastAsia="ko-KR"/>
+        </w:rPr>
+      </w:pPr>
+    </w:p>
+    <w:p>
+      <w:pPr>
+        <w:pStyle w:val="InfoBlue"/>
+        <w:numPr>
+          <w:ilvl w:val="0"/>
+          <w:numId w:val="0"/>
+        </w:numPr>
+        <w:ind w:firstLineChars="200" w:firstLine="400"/>
+        <w:rPr>
+          <w:noProof/>
+          <w:lang w:eastAsia="ko-KR"/>
+        </w:rPr>
+      </w:pPr>
+    </w:p>
+    <w:p>
+      <w:pPr>
+        <w:pStyle w:val="InfoBlue"/>
+        <w:numPr>
+          <w:ilvl w:val="0"/>
+          <w:numId w:val="0"/>
+        </w:numPr>
+        <w:rPr>
+          <w:rFonts w:hint="eastAsia"/>
+          <w:noProof/>
+          <w:lang w:eastAsia="ko-KR"/>
+        </w:rPr>
+      </w:pPr>
+    </w:p>
+    <w:p>
+      <w:pPr>
+        <w:pStyle w:val="InfoBlue"/>
+        <w:numPr>
+          <w:ilvl w:val="0"/>
+          <w:numId w:val="0"/>
+        </w:numPr>
+        <w:ind w:left="360" w:hangingChars="180" w:hanging="360"/>
+        <w:rPr>
+          <w:rFonts w:hint="eastAsia"/>
+          <w:noProof/>
+          <w:lang w:eastAsia="ko-KR"/>
+        </w:rPr>
+      </w:pPr>
+      <w:r>
+        <w:rPr>
+          <w:lang w:eastAsia="ko-KR"/>
+        </w:rPr>
+        <w:lastRenderedPageBreak/>
         <w:t xml:space="preserve">Figure </w:t>
       </w:r>
-      <w:r>
-        <w:rPr>
-          <w:rFonts w:hint="eastAsia"/>
-          <w:lang w:eastAsia="ko-KR"/>
-        </w:rPr>
-        <w:t xml:space="preserve">C : </w:t>
+      <w:proofErr w:type="gramStart"/>
+      <w:r>
+        <w:rPr>
+          <w:rFonts w:hint="eastAsia"/>
+          <w:lang w:eastAsia="ko-KR"/>
+        </w:rPr>
+        <w:t xml:space="preserve">D </w:t>
+      </w:r>
+      <w:r>
+        <w:rPr>
+          <w:rFonts w:hint="eastAsia"/>
+          <w:lang w:eastAsia="ko-KR"/>
+        </w:rPr>
+        <w:t>:</w:t>
+      </w:r>
+      <w:proofErr w:type="gramEnd"/>
+      <w:r>
+        <w:rPr>
+          <w:rFonts w:hint="eastAsia"/>
+          <w:lang w:eastAsia="ko-KR"/>
+        </w:rPr>
+        <w:t xml:space="preserve"> </w:t>
       </w:r>
       <w:r>
         <w:rPr>
@@ -5559,77 +6014,188 @@
           <w:rFonts w:hint="eastAsia"/>
           <w:lang w:eastAsia="ko-KR"/>
         </w:rPr>
-        <w:t>추</w:t>
-      </w:r>
-      <w:r>
-        <w:rPr>
-          <w:rFonts w:hint="eastAsia"/>
-          <w:lang w:eastAsia="ko-KR"/>
-        </w:rPr>
-        <w:t>가</w:t>
-      </w:r>
-      <w:r>
-        <w:rPr>
-          <w:rFonts w:hint="eastAsia"/>
-          <w:lang w:eastAsia="ko-KR"/>
-        </w:rPr>
-        <w:t xml:space="preserve"> /</w:t>
-      </w:r>
-      <w:r>
-        <w:rPr>
-          <w:rFonts w:hint="eastAsia"/>
-          <w:lang w:eastAsia="ko-KR"/>
-        </w:rPr>
-        <w:t>저장</w:t>
-      </w:r>
-      <w:r>
-        <w:rPr>
-          <w:rFonts w:hint="eastAsia"/>
-          <w:lang w:eastAsia="ko-KR"/>
-        </w:rPr>
-        <w:t>/</w:t>
-      </w:r>
-      <w:r>
-        <w:rPr>
-          <w:rFonts w:hint="eastAsia"/>
-          <w:lang w:eastAsia="ko-KR"/>
-        </w:rPr>
-        <w:t>저장된</w:t>
-      </w:r>
-      <w:r>
-        <w:rPr>
-          <w:rFonts w:hint="eastAsia"/>
-          <w:lang w:eastAsia="ko-KR"/>
-        </w:rPr>
-        <w:t xml:space="preserve"> </w:t>
-      </w:r>
-      <w:r>
-        <w:rPr>
-          <w:rFonts w:hint="eastAsia"/>
-          <w:lang w:eastAsia="ko-KR"/>
-        </w:rPr>
-        <w:t>계획</w:t>
-      </w:r>
-      <w:r>
-        <w:rPr>
-          <w:rFonts w:hint="eastAsia"/>
-          <w:lang w:eastAsia="ko-KR"/>
-        </w:rPr>
-        <w:t xml:space="preserve"> </w:t>
-      </w:r>
-      <w:r>
-        <w:rPr>
-          <w:rFonts w:hint="eastAsia"/>
-          <w:lang w:eastAsia="ko-KR"/>
-        </w:rPr>
-        <w:t>보기</w:t>
-      </w:r>
+        <w:t>삭제</w:t>
+      </w:r>
+    </w:p>
+    <w:p>
+      <w:pPr>
+        <w:pStyle w:val="InfoBlue"/>
+        <w:numPr>
+          <w:ilvl w:val="0"/>
+          <w:numId w:val="0"/>
+        </w:numPr>
+        <w:ind w:left="360" w:hangingChars="180" w:hanging="360"/>
+        <w:rPr>
+          <w:rFonts w:hint="eastAsia"/>
+          <w:noProof/>
+          <w:lang w:eastAsia="ko-KR"/>
+        </w:rPr>
+      </w:pPr>
+      <w:r>
+        <w:rPr>
+          <w:noProof/>
+          <w:lang w:eastAsia="ko-KR"/>
+        </w:rPr>
+        <w:drawing>
+          <wp:anchor distT="0" distB="0" distL="114300" distR="114300" simplePos="0" relativeHeight="251668480" behindDoc="1" locked="0" layoutInCell="1" allowOverlap="1" wp14:anchorId="09EA29E4" wp14:editId="69AB8FE5">
+            <wp:simplePos x="0" y="0"/>
+            <wp:positionH relativeFrom="column">
+              <wp:posOffset>0</wp:posOffset>
+            </wp:positionH>
+            <wp:positionV relativeFrom="paragraph">
+              <wp:posOffset>0</wp:posOffset>
+            </wp:positionV>
+            <wp:extent cx="1620000" cy="3164400"/>
+            <wp:effectExtent l="0" t="0" r="0" b="0"/>
+            <wp:wrapSquare wrapText="bothSides"/>
+            <wp:docPr id="1939126578" name="그림 1" descr="텍스트, 스크린샷, 소프트웨어, 운영 체제이(가) 표시된 사진&#10;&#10;AI가 생성한 콘텐츠는 부정확할 수 있습니다."/>
+            <wp:cNvGraphicFramePr>
+              <a:graphicFrameLocks xmlns:a="http://schemas.openxmlformats.org/drawingml/2006/main" noChangeAspect="1"/>
+            </wp:cNvGraphicFramePr>
+            <a:graphic xmlns:a="http://schemas.openxmlformats.org/drawingml/2006/main">
+              <a:graphicData uri="http://schemas.openxmlformats.org/drawingml/2006/picture">
+                <pic:pic xmlns:pic="http://schemas.openxmlformats.org/drawingml/2006/picture">
+                  <pic:nvPicPr>
+                    <pic:cNvPr id="1939126578" name="그림 1" descr="텍스트, 스크린샷, 소프트웨어, 운영 체제이(가) 표시된 사진&#10;&#10;AI가 생성한 콘텐츠는 부정확할 수 있습니다."/>
+                    <pic:cNvPicPr/>
+                  </pic:nvPicPr>
+                  <pic:blipFill>
+                    <a:blip r:embed="rId12"/>
+                    <a:stretch>
+                      <a:fillRect/>
+                    </a:stretch>
+                  </pic:blipFill>
+                  <pic:spPr>
+                    <a:xfrm>
+                      <a:off x="0" y="0"/>
+                      <a:ext cx="1620000" cy="3164400"/>
+                    </a:xfrm>
+                    <a:prstGeom prst="rect">
+                      <a:avLst/>
+                    </a:prstGeom>
+                  </pic:spPr>
+                </pic:pic>
+              </a:graphicData>
+            </a:graphic>
+            <wp14:sizeRelH relativeFrom="margin">
+              <wp14:pctWidth>0</wp14:pctWidth>
+            </wp14:sizeRelH>
+            <wp14:sizeRelV relativeFrom="margin">
+              <wp14:pctHeight>0</wp14:pctHeight>
+            </wp14:sizeRelV>
+          </wp:anchor>
+        </w:drawing>
+      </w:r>
+    </w:p>
+    <w:p>
+      <w:pPr>
+        <w:pStyle w:val="InfoBlue"/>
+        <w:numPr>
+          <w:ilvl w:val="0"/>
+          <w:numId w:val="0"/>
+        </w:numPr>
+        <w:ind w:left="360" w:hangingChars="180" w:hanging="360"/>
+        <w:rPr>
+          <w:rFonts w:hint="eastAsia"/>
+          <w:noProof/>
+          <w:lang w:eastAsia="ko-KR"/>
+        </w:rPr>
+      </w:pPr>
+    </w:p>
+    <w:p>
+      <w:pPr>
+        <w:pStyle w:val="InfoBlue"/>
+        <w:numPr>
+          <w:ilvl w:val="0"/>
+          <w:numId w:val="0"/>
+        </w:numPr>
+        <w:ind w:left="360" w:hangingChars="180" w:hanging="360"/>
+        <w:rPr>
+          <w:rFonts w:hint="eastAsia"/>
+          <w:noProof/>
+          <w:lang w:eastAsia="ko-KR"/>
+        </w:rPr>
+      </w:pPr>
+    </w:p>
+    <w:p>
+      <w:pPr>
+        <w:pStyle w:val="InfoBlue"/>
+        <w:numPr>
+          <w:ilvl w:val="0"/>
+          <w:numId w:val="0"/>
+        </w:numPr>
+        <w:ind w:left="360" w:hangingChars="180" w:hanging="360"/>
+        <w:rPr>
+          <w:rFonts w:hint="eastAsia"/>
+          <w:noProof/>
+          <w:lang w:eastAsia="ko-KR"/>
+        </w:rPr>
+      </w:pPr>
+    </w:p>
+    <w:p>
+      <w:pPr>
+        <w:pStyle w:val="InfoBlue"/>
+        <w:numPr>
+          <w:ilvl w:val="0"/>
+          <w:numId w:val="0"/>
+        </w:numPr>
+        <w:ind w:left="360" w:hangingChars="180" w:hanging="360"/>
+        <w:rPr>
+          <w:rFonts w:hint="eastAsia"/>
+          <w:noProof/>
+          <w:lang w:eastAsia="ko-KR"/>
+        </w:rPr>
+      </w:pPr>
+    </w:p>
+    <w:p>
+      <w:pPr>
+        <w:pStyle w:val="InfoBlue"/>
+        <w:numPr>
+          <w:ilvl w:val="0"/>
+          <w:numId w:val="0"/>
+        </w:numPr>
+        <w:ind w:left="360" w:hangingChars="180" w:hanging="360"/>
+        <w:rPr>
+          <w:rFonts w:hint="eastAsia"/>
+          <w:noProof/>
+          <w:lang w:eastAsia="ko-KR"/>
+        </w:rPr>
+      </w:pPr>
+    </w:p>
+    <w:p>
+      <w:pPr>
+        <w:pStyle w:val="InfoBlue"/>
+        <w:numPr>
+          <w:ilvl w:val="0"/>
+          <w:numId w:val="0"/>
+        </w:numPr>
+        <w:ind w:left="360" w:hangingChars="180" w:hanging="360"/>
+        <w:rPr>
+          <w:rFonts w:hint="eastAsia"/>
+          <w:noProof/>
+          <w:lang w:eastAsia="ko-KR"/>
+        </w:rPr>
+      </w:pPr>
+    </w:p>
+    <w:p>
+      <w:pPr>
+        <w:pStyle w:val="InfoBlue"/>
+        <w:numPr>
+          <w:ilvl w:val="0"/>
+          <w:numId w:val="0"/>
+        </w:numPr>
+        <w:ind w:left="360" w:hangingChars="180" w:hanging="360"/>
+        <w:rPr>
+          <w:rFonts w:hint="eastAsia"/>
+          <w:lang w:eastAsia="ko-KR"/>
+        </w:rPr>
+      </w:pPr>
     </w:p>
     <w:sectPr>
-      <w:headerReference w:type="default" r:id="rId12"/>
-      <w:footerReference w:type="default" r:id="rId13"/>
-      <w:headerReference w:type="first" r:id="rId14"/>
-      <w:footerReference w:type="first" r:id="rId15"/>
+      <w:headerReference w:type="default" r:id="rId13"/>
+      <w:footerReference w:type="default" r:id="rId14"/>
+      <w:headerReference w:type="first" r:id="rId15"/>
+      <w:footerReference w:type="first" r:id="rId16"/>
       <w:pgSz w:w="12240" w:h="15840" w:code="1"/>
       <w:pgMar w:top="1440" w:right="1440" w:bottom="1440" w:left="1440" w:header="720" w:footer="720" w:gutter="0"/>
       <w:cols w:space="720"/>
@@ -6018,21 +6584,40 @@
           <w:pPr>
             <w:pStyle w:val="a0"/>
           </w:pPr>
-          <w:fldSimple w:instr=" SUBJECT  \* MERGEFORMAT ">
-            <w:r>
-              <w:t>&lt;</w:t>
-            </w:r>
-            <w:r>
-              <w:rPr>
-                <w:rFonts w:hint="eastAsia"/>
-                <w:lang w:eastAsia="ko-KR"/>
-              </w:rPr>
-              <w:t>3-Day Calemder</w:t>
-            </w:r>
-            <w:r>
-              <w:t>&gt;</w:t>
-            </w:r>
-          </w:fldSimple>
+          <w:r>
+            <w:fldChar w:fldCharType="begin"/>
+          </w:r>
+          <w:r>
+            <w:instrText xml:space="preserve"> SUBJECT  \* MERGEFORMAT </w:instrText>
+          </w:r>
+          <w:r>
+            <w:fldChar w:fldCharType="separate"/>
+          </w:r>
+          <w:r>
+            <w:t>&lt;</w:t>
+          </w:r>
+          <w:r>
+            <w:rPr>
+              <w:rFonts w:hint="eastAsia"/>
+              <w:lang w:eastAsia="ko-KR"/>
+            </w:rPr>
+            <w:t xml:space="preserve">3-Day </w:t>
+          </w:r>
+          <w:proofErr w:type="spellStart"/>
+          <w:r>
+            <w:rPr>
+              <w:rFonts w:hint="eastAsia"/>
+              <w:lang w:eastAsia="ko-KR"/>
+            </w:rPr>
+            <w:t>Calemder</w:t>
+          </w:r>
+          <w:proofErr w:type="spellEnd"/>
+          <w:r>
+            <w:t>&gt;</w:t>
+          </w:r>
+          <w:r>
+            <w:fldChar w:fldCharType="end"/>
+          </w:r>
         </w:p>
       </w:tc>
       <w:tc>

--- a/설계문서/설계문서.docx
+++ b/설계문서/설계문서.docx
@@ -97,13 +97,36 @@
         </w:rPr>
         <w:t xml:space="preserve"> </w:t>
       </w:r>
+      <w:r>
+        <w:rPr>
+          <w:rFonts w:hint="eastAsia"/>
+          <w:lang w:val="x-none" w:eastAsia="ko-KR" w:bidi="x-none"/>
+        </w:rPr>
+        <w:t>캘린더</w:t>
+      </w:r>
+      <w:r>
+        <w:rPr>
+          <w:rFonts w:hint="eastAsia"/>
+          <w:lang w:val="x-none" w:eastAsia="ko-KR" w:bidi="x-none"/>
+        </w:rPr>
+        <w:t>(</w:t>
+      </w:r>
+      <w:proofErr w:type="spellStart"/>
+      <w:r>
+        <w:rPr>
+          <w:rFonts w:hint="eastAsia"/>
+          <w:lang w:val="x-none" w:eastAsia="ko-KR" w:bidi="x-none"/>
+        </w:rPr>
+        <w:t>작심삼일</w:t>
+      </w:r>
+      <w:proofErr w:type="spellEnd"/>
       <w:proofErr w:type="gramStart"/>
       <w:r>
         <w:rPr>
           <w:rFonts w:hint="eastAsia"/>
           <w:lang w:val="x-none" w:eastAsia="ko-KR" w:bidi="x-none"/>
         </w:rPr>
-        <w:t>캘린더</w:t>
+        <w:t>)</w:t>
       </w:r>
       <w:r>
         <w:rPr>
@@ -136,10 +159,10 @@
         </w:rPr>
       </w:pPr>
       <w:r>
-        <w:rPr>
-          <w:sz w:val="28"/>
-        </w:rPr>
-        <w:t>Version &lt;1.0&gt;</w:t>
+        <w:t>버전</w:t>
+      </w:r>
+      <w:r>
+        <w:t xml:space="preserve"> &lt;1.0&gt;</w:t>
       </w:r>
     </w:p>
     <w:p>
@@ -204,7 +227,13 @@
       </w:pPr>
       <w:r>
         <w:lastRenderedPageBreak/>
-        <w:t>Revision History</w:t>
+        <w:t>변경</w:t>
+      </w:r>
+      <w:r>
+        <w:t xml:space="preserve"> </w:t>
+      </w:r>
+      <w:r>
+        <w:t>이력</w:t>
       </w:r>
     </w:p>
     <w:tbl>
@@ -703,11 +732,10 @@
         <w:pStyle w:val="a5"/>
       </w:pPr>
       <w:r>
-        <w:br w:type="page"/>
-      </w:r>
-      <w:r>
-        <w:lastRenderedPageBreak/>
-        <w:t>Table of Contents</w:t>
+        <w:br/>
+      </w:r>
+      <w:r>
+        <w:t>목차</w:t>
       </w:r>
     </w:p>
     <w:p>
@@ -721,67 +749,17 @@
         </w:rPr>
       </w:pPr>
       <w:r>
-        <w:fldChar w:fldCharType="begin"/>
-      </w:r>
-      <w:r>
-        <w:instrText xml:space="preserve"> TOC \o "1-3" </w:instrText>
-      </w:r>
-      <w:r>
-        <w:fldChar w:fldCharType="separate"/>
-      </w:r>
-      <w:r>
-        <w:rPr>
-          <w:noProof/>
-        </w:rPr>
         <w:t>1.</w:t>
       </w:r>
       <w:r>
-        <w:rPr>
-          <w:noProof/>
-        </w:rPr>
         <w:tab/>
-        <w:t>Introduction</w:t>
-      </w:r>
-      <w:r>
-        <w:rPr>
-          <w:noProof/>
-        </w:rPr>
+      </w:r>
+      <w:r>
+        <w:t>소개</w:t>
+      </w:r>
+      <w:r>
         <w:tab/>
-      </w:r>
-      <w:r>
-        <w:rPr>
-          <w:noProof/>
-        </w:rPr>
-        <w:fldChar w:fldCharType="begin"/>
-      </w:r>
-      <w:r>
-        <w:rPr>
-          <w:noProof/>
-        </w:rPr>
-        <w:instrText xml:space="preserve"> PAGEREF _Toc455818116 \h </w:instrText>
-      </w:r>
-      <w:r>
-        <w:rPr>
-          <w:noProof/>
-        </w:rPr>
-      </w:r>
-      <w:r>
-        <w:rPr>
-          <w:noProof/>
-        </w:rPr>
-        <w:fldChar w:fldCharType="separate"/>
-      </w:r>
-      <w:r>
-        <w:rPr>
-          <w:noProof/>
-        </w:rPr>
         <w:t>3</w:t>
-      </w:r>
-      <w:r>
-        <w:rPr>
-          <w:noProof/>
-        </w:rPr>
-        <w:fldChar w:fldCharType="end"/>
       </w:r>
     </w:p>
     <w:p>
@@ -795,58 +773,17 @@
         </w:rPr>
       </w:pPr>
       <w:r>
-        <w:rPr>
-          <w:noProof/>
-        </w:rPr>
         <w:t>1.1</w:t>
       </w:r>
       <w:r>
-        <w:rPr>
-          <w:noProof/>
-        </w:rPr>
         <w:tab/>
-        <w:t>Purpose</w:t>
-      </w:r>
-      <w:r>
-        <w:rPr>
-          <w:noProof/>
-        </w:rPr>
+      </w:r>
+      <w:r>
+        <w:t>목적</w:t>
+      </w:r>
+      <w:r>
         <w:tab/>
-      </w:r>
-      <w:r>
-        <w:rPr>
-          <w:noProof/>
-        </w:rPr>
-        <w:fldChar w:fldCharType="begin"/>
-      </w:r>
-      <w:r>
-        <w:rPr>
-          <w:noProof/>
-        </w:rPr>
-        <w:instrText xml:space="preserve"> PAGEREF _Toc455818117 \h </w:instrText>
-      </w:r>
-      <w:r>
-        <w:rPr>
-          <w:noProof/>
-        </w:rPr>
-      </w:r>
-      <w:r>
-        <w:rPr>
-          <w:noProof/>
-        </w:rPr>
-        <w:fldChar w:fldCharType="separate"/>
-      </w:r>
-      <w:r>
-        <w:rPr>
-          <w:noProof/>
-        </w:rPr>
         <w:t>3</w:t>
-      </w:r>
-      <w:r>
-        <w:rPr>
-          <w:noProof/>
-        </w:rPr>
-        <w:fldChar w:fldCharType="end"/>
       </w:r>
     </w:p>
     <w:p>
@@ -860,58 +797,17 @@
         </w:rPr>
       </w:pPr>
       <w:r>
-        <w:rPr>
-          <w:noProof/>
-        </w:rPr>
         <w:t>1.2</w:t>
       </w:r>
       <w:r>
-        <w:rPr>
-          <w:noProof/>
-        </w:rPr>
         <w:tab/>
-        <w:t>Scope</w:t>
-      </w:r>
-      <w:r>
-        <w:rPr>
-          <w:noProof/>
-        </w:rPr>
+      </w:r>
+      <w:r>
+        <w:t>범위</w:t>
+      </w:r>
+      <w:r>
         <w:tab/>
-      </w:r>
-      <w:r>
-        <w:rPr>
-          <w:noProof/>
-        </w:rPr>
-        <w:fldChar w:fldCharType="begin"/>
-      </w:r>
-      <w:r>
-        <w:rPr>
-          <w:noProof/>
-        </w:rPr>
-        <w:instrText xml:space="preserve"> PAGEREF _Toc455818118 \h </w:instrText>
-      </w:r>
-      <w:r>
-        <w:rPr>
-          <w:noProof/>
-        </w:rPr>
-      </w:r>
-      <w:r>
-        <w:rPr>
-          <w:noProof/>
-        </w:rPr>
-        <w:fldChar w:fldCharType="separate"/>
-      </w:r>
-      <w:r>
-        <w:rPr>
-          <w:noProof/>
-        </w:rPr>
         <w:t>3</w:t>
-      </w:r>
-      <w:r>
-        <w:rPr>
-          <w:noProof/>
-        </w:rPr>
-        <w:fldChar w:fldCharType="end"/>
       </w:r>
     </w:p>
     <w:p>
@@ -925,58 +821,35 @@
         </w:rPr>
       </w:pPr>
       <w:r>
-        <w:rPr>
-          <w:noProof/>
-        </w:rPr>
         <w:t>1.3</w:t>
       </w:r>
       <w:r>
-        <w:rPr>
-          <w:noProof/>
-        </w:rPr>
         <w:tab/>
-        <w:t>Definitions, Acronyms and Abbreviations</w:t>
-      </w:r>
-      <w:r>
-        <w:rPr>
-          <w:noProof/>
-        </w:rPr>
+      </w:r>
+      <w:r>
+        <w:t>용어</w:t>
+      </w:r>
+      <w:r>
+        <w:t xml:space="preserve"> </w:t>
+      </w:r>
+      <w:r>
+        <w:t>정의</w:t>
+      </w:r>
+      <w:r>
+        <w:t xml:space="preserve"> </w:t>
+      </w:r>
+      <w:r>
+        <w:t>및</w:t>
+      </w:r>
+      <w:r>
+        <w:t xml:space="preserve"> </w:t>
+      </w:r>
+      <w:r>
+        <w:t>약어</w:t>
+      </w:r>
+      <w:r>
         <w:tab/>
-      </w:r>
-      <w:r>
-        <w:rPr>
-          <w:noProof/>
-        </w:rPr>
-        <w:fldChar w:fldCharType="begin"/>
-      </w:r>
-      <w:r>
-        <w:rPr>
-          <w:noProof/>
-        </w:rPr>
-        <w:instrText xml:space="preserve"> PAGEREF _Toc455818119 \h </w:instrText>
-      </w:r>
-      <w:r>
-        <w:rPr>
-          <w:noProof/>
-        </w:rPr>
-      </w:r>
-      <w:r>
-        <w:rPr>
-          <w:noProof/>
-        </w:rPr>
-        <w:fldChar w:fldCharType="separate"/>
-      </w:r>
-      <w:r>
-        <w:rPr>
-          <w:noProof/>
-        </w:rPr>
         <w:t>3</w:t>
-      </w:r>
-      <w:r>
-        <w:rPr>
-          <w:noProof/>
-        </w:rPr>
-        <w:fldChar w:fldCharType="end"/>
       </w:r>
     </w:p>
     <w:p>
@@ -990,58 +863,23 @@
         </w:rPr>
       </w:pPr>
       <w:r>
-        <w:rPr>
-          <w:noProof/>
-        </w:rPr>
         <w:t>1.4</w:t>
       </w:r>
       <w:r>
-        <w:rPr>
-          <w:noProof/>
-        </w:rPr>
         <w:tab/>
-        <w:t>References</w:t>
-      </w:r>
-      <w:r>
-        <w:rPr>
-          <w:noProof/>
-        </w:rPr>
+      </w:r>
+      <w:r>
+        <w:t>참고</w:t>
+      </w:r>
+      <w:r>
+        <w:t xml:space="preserve"> </w:t>
+      </w:r>
+      <w:r>
+        <w:t>문헌</w:t>
+      </w:r>
+      <w:r>
         <w:tab/>
-      </w:r>
-      <w:r>
-        <w:rPr>
-          <w:noProof/>
-        </w:rPr>
-        <w:fldChar w:fldCharType="begin"/>
-      </w:r>
-      <w:r>
-        <w:rPr>
-          <w:noProof/>
-        </w:rPr>
-        <w:instrText xml:space="preserve"> PAGEREF _Toc455818120 \h </w:instrText>
-      </w:r>
-      <w:r>
-        <w:rPr>
-          <w:noProof/>
-        </w:rPr>
-      </w:r>
-      <w:r>
-        <w:rPr>
-          <w:noProof/>
-        </w:rPr>
-        <w:fldChar w:fldCharType="separate"/>
-      </w:r>
-      <w:r>
-        <w:rPr>
-          <w:noProof/>
-        </w:rPr>
         <w:t>3</w:t>
-      </w:r>
-      <w:r>
-        <w:rPr>
-          <w:noProof/>
-        </w:rPr>
-        <w:fldChar w:fldCharType="end"/>
       </w:r>
     </w:p>
     <w:p>
@@ -1055,58 +893,17 @@
         </w:rPr>
       </w:pPr>
       <w:r>
-        <w:rPr>
-          <w:noProof/>
-        </w:rPr>
         <w:t>1.5</w:t>
       </w:r>
       <w:r>
-        <w:rPr>
-          <w:noProof/>
-        </w:rPr>
         <w:tab/>
-        <w:t>Overview</w:t>
-      </w:r>
-      <w:r>
-        <w:rPr>
-          <w:noProof/>
-        </w:rPr>
+      </w:r>
+      <w:r>
+        <w:t>개요</w:t>
+      </w:r>
+      <w:r>
         <w:tab/>
-      </w:r>
-      <w:r>
-        <w:rPr>
-          <w:noProof/>
-        </w:rPr>
-        <w:fldChar w:fldCharType="begin"/>
-      </w:r>
-      <w:r>
-        <w:rPr>
-          <w:noProof/>
-        </w:rPr>
-        <w:instrText xml:space="preserve"> PAGEREF _Toc455818121 \h </w:instrText>
-      </w:r>
-      <w:r>
-        <w:rPr>
-          <w:noProof/>
-        </w:rPr>
-      </w:r>
-      <w:r>
-        <w:rPr>
-          <w:noProof/>
-        </w:rPr>
-        <w:fldChar w:fldCharType="separate"/>
-      </w:r>
-      <w:r>
-        <w:rPr>
-          <w:noProof/>
-        </w:rPr>
         <w:t>3</w:t>
-      </w:r>
-      <w:r>
-        <w:rPr>
-          <w:noProof/>
-        </w:rPr>
-        <w:fldChar w:fldCharType="end"/>
       </w:r>
     </w:p>
     <w:p>
@@ -1120,58 +917,23 @@
         </w:rPr>
       </w:pPr>
       <w:r>
-        <w:rPr>
-          <w:noProof/>
-        </w:rPr>
         <w:t>2.</w:t>
       </w:r>
       <w:r>
-        <w:rPr>
-          <w:noProof/>
-        </w:rPr>
         <w:tab/>
-        <w:t>Overall Description</w:t>
-      </w:r>
-      <w:r>
-        <w:rPr>
-          <w:noProof/>
-        </w:rPr>
+      </w:r>
+      <w:r>
+        <w:t>전체</w:t>
+      </w:r>
+      <w:r>
+        <w:t xml:space="preserve"> </w:t>
+      </w:r>
+      <w:r>
+        <w:t>설명</w:t>
+      </w:r>
+      <w:r>
         <w:tab/>
-      </w:r>
-      <w:r>
-        <w:rPr>
-          <w:noProof/>
-        </w:rPr>
-        <w:fldChar w:fldCharType="begin"/>
-      </w:r>
-      <w:r>
-        <w:rPr>
-          <w:noProof/>
-        </w:rPr>
-        <w:instrText xml:space="preserve"> PAGEREF _Toc455818122 \h </w:instrText>
-      </w:r>
-      <w:r>
-        <w:rPr>
-          <w:noProof/>
-        </w:rPr>
-      </w:r>
-      <w:r>
-        <w:rPr>
-          <w:noProof/>
-        </w:rPr>
-        <w:fldChar w:fldCharType="separate"/>
-      </w:r>
-      <w:r>
-        <w:rPr>
-          <w:noProof/>
-        </w:rPr>
         <w:t>3</w:t>
-      </w:r>
-      <w:r>
-        <w:rPr>
-          <w:noProof/>
-        </w:rPr>
-        <w:fldChar w:fldCharType="end"/>
       </w:r>
     </w:p>
     <w:p>
@@ -1185,58 +947,29 @@
         </w:rPr>
       </w:pPr>
       <w:r>
-        <w:rPr>
-          <w:noProof/>
-        </w:rPr>
         <w:t>2.1</w:t>
       </w:r>
       <w:r>
-        <w:rPr>
-          <w:noProof/>
-        </w:rPr>
         <w:tab/>
-        <w:t>Use-Case Model Survey</w:t>
-      </w:r>
-      <w:r>
-        <w:rPr>
-          <w:noProof/>
-        </w:rPr>
+      </w:r>
+      <w:r>
+        <w:t>유스케이스</w:t>
+      </w:r>
+      <w:r>
+        <w:t xml:space="preserve"> </w:t>
+      </w:r>
+      <w:r>
+        <w:t>모델</w:t>
+      </w:r>
+      <w:r>
+        <w:t xml:space="preserve"> </w:t>
+      </w:r>
+      <w:r>
+        <w:t>개요</w:t>
+      </w:r>
+      <w:r>
         <w:tab/>
-      </w:r>
-      <w:r>
-        <w:rPr>
-          <w:noProof/>
-        </w:rPr>
-        <w:fldChar w:fldCharType="begin"/>
-      </w:r>
-      <w:r>
-        <w:rPr>
-          <w:noProof/>
-        </w:rPr>
-        <w:instrText xml:space="preserve"> PAGEREF _Toc455818123 \h </w:instrText>
-      </w:r>
-      <w:r>
-        <w:rPr>
-          <w:noProof/>
-        </w:rPr>
-      </w:r>
-      <w:r>
-        <w:rPr>
-          <w:noProof/>
-        </w:rPr>
-        <w:fldChar w:fldCharType="separate"/>
-      </w:r>
-      <w:r>
-        <w:rPr>
-          <w:noProof/>
-        </w:rPr>
         <w:t>3</w:t>
-      </w:r>
-      <w:r>
-        <w:rPr>
-          <w:noProof/>
-        </w:rPr>
-        <w:fldChar w:fldCharType="end"/>
       </w:r>
     </w:p>
     <w:p>
@@ -1250,58 +983,29 @@
         </w:rPr>
       </w:pPr>
       <w:r>
-        <w:rPr>
-          <w:noProof/>
-        </w:rPr>
         <w:t>2.2</w:t>
       </w:r>
       <w:r>
-        <w:rPr>
-          <w:noProof/>
-        </w:rPr>
         <w:tab/>
-        <w:t>Assumptions and Dependencies</w:t>
-      </w:r>
-      <w:r>
-        <w:rPr>
-          <w:noProof/>
-        </w:rPr>
+      </w:r>
+      <w:r>
+        <w:t>가정</w:t>
+      </w:r>
+      <w:r>
+        <w:t xml:space="preserve"> </w:t>
+      </w:r>
+      <w:r>
+        <w:t>및</w:t>
+      </w:r>
+      <w:r>
+        <w:t xml:space="preserve"> </w:t>
+      </w:r>
+      <w:r>
+        <w:t>의존성</w:t>
+      </w:r>
+      <w:r>
         <w:tab/>
-      </w:r>
-      <w:r>
-        <w:rPr>
-          <w:noProof/>
-        </w:rPr>
-        <w:fldChar w:fldCharType="begin"/>
-      </w:r>
-      <w:r>
-        <w:rPr>
-          <w:noProof/>
-        </w:rPr>
-        <w:instrText xml:space="preserve"> PAGEREF _Toc455818124 \h </w:instrText>
-      </w:r>
-      <w:r>
-        <w:rPr>
-          <w:noProof/>
-        </w:rPr>
-      </w:r>
-      <w:r>
-        <w:rPr>
-          <w:noProof/>
-        </w:rPr>
-        <w:fldChar w:fldCharType="separate"/>
-      </w:r>
-      <w:r>
-        <w:rPr>
-          <w:noProof/>
-        </w:rPr>
         <w:t>3</w:t>
-      </w:r>
-      <w:r>
-        <w:rPr>
-          <w:noProof/>
-        </w:rPr>
-        <w:fldChar w:fldCharType="end"/>
       </w:r>
     </w:p>
     <w:p>
@@ -1315,58 +1019,23 @@
         </w:rPr>
       </w:pPr>
       <w:r>
-        <w:rPr>
-          <w:noProof/>
-        </w:rPr>
         <w:t>3.</w:t>
       </w:r>
       <w:r>
-        <w:rPr>
-          <w:noProof/>
-        </w:rPr>
         <w:tab/>
-        <w:t>Specific Requirements</w:t>
-      </w:r>
-      <w:r>
-        <w:rPr>
-          <w:noProof/>
-        </w:rPr>
+      </w:r>
+      <w:r>
+        <w:t>구체적</w:t>
+      </w:r>
+      <w:r>
+        <w:t xml:space="preserve"> </w:t>
+      </w:r>
+      <w:r>
+        <w:t>요구사항</w:t>
+      </w:r>
+      <w:r>
         <w:tab/>
-      </w:r>
-      <w:r>
-        <w:rPr>
-          <w:noProof/>
-        </w:rPr>
-        <w:fldChar w:fldCharType="begin"/>
-      </w:r>
-      <w:r>
-        <w:rPr>
-          <w:noProof/>
-        </w:rPr>
-        <w:instrText xml:space="preserve"> PAGEREF _Toc455818125 \h </w:instrText>
-      </w:r>
-      <w:r>
-        <w:rPr>
-          <w:noProof/>
-        </w:rPr>
-      </w:r>
-      <w:r>
-        <w:rPr>
-          <w:noProof/>
-        </w:rPr>
-        <w:fldChar w:fldCharType="separate"/>
-      </w:r>
-      <w:r>
-        <w:rPr>
-          <w:noProof/>
-        </w:rPr>
         <w:t>3</w:t>
-      </w:r>
-      <w:r>
-        <w:rPr>
-          <w:noProof/>
-        </w:rPr>
-        <w:fldChar w:fldCharType="end"/>
       </w:r>
     </w:p>
     <w:p>
@@ -1380,58 +1049,23 @@
         </w:rPr>
       </w:pPr>
       <w:r>
-        <w:rPr>
-          <w:noProof/>
-        </w:rPr>
         <w:t>3.1</w:t>
       </w:r>
       <w:r>
-        <w:rPr>
-          <w:noProof/>
-        </w:rPr>
         <w:tab/>
-        <w:t>Use-Case Reports</w:t>
-      </w:r>
-      <w:r>
-        <w:rPr>
-          <w:noProof/>
-        </w:rPr>
+      </w:r>
+      <w:r>
+        <w:t>유스케이스</w:t>
+      </w:r>
+      <w:r>
+        <w:t xml:space="preserve"> </w:t>
+      </w:r>
+      <w:r>
+        <w:t>보고서</w:t>
+      </w:r>
+      <w:r>
         <w:tab/>
-      </w:r>
-      <w:r>
-        <w:rPr>
-          <w:noProof/>
-        </w:rPr>
-        <w:fldChar w:fldCharType="begin"/>
-      </w:r>
-      <w:r>
-        <w:rPr>
-          <w:noProof/>
-        </w:rPr>
-        <w:instrText xml:space="preserve"> PAGEREF _Toc455818126 \h </w:instrText>
-      </w:r>
-      <w:r>
-        <w:rPr>
-          <w:noProof/>
-        </w:rPr>
-      </w:r>
-      <w:r>
-        <w:rPr>
-          <w:noProof/>
-        </w:rPr>
-        <w:fldChar w:fldCharType="separate"/>
-      </w:r>
-      <w:r>
-        <w:rPr>
-          <w:noProof/>
-        </w:rPr>
         <w:t>3</w:t>
-      </w:r>
-      <w:r>
-        <w:rPr>
-          <w:noProof/>
-        </w:rPr>
-        <w:fldChar w:fldCharType="end"/>
       </w:r>
     </w:p>
     <w:p>
@@ -1445,58 +1079,23 @@
         </w:rPr>
       </w:pPr>
       <w:r>
-        <w:rPr>
-          <w:noProof/>
-        </w:rPr>
         <w:t>3.2</w:t>
       </w:r>
       <w:r>
-        <w:rPr>
-          <w:noProof/>
-        </w:rPr>
         <w:tab/>
-        <w:t>Supplementary Requirements</w:t>
-      </w:r>
-      <w:r>
-        <w:rPr>
-          <w:noProof/>
-        </w:rPr>
+      </w:r>
+      <w:r>
+        <w:t>보조</w:t>
+      </w:r>
+      <w:r>
+        <w:t xml:space="preserve"> </w:t>
+      </w:r>
+      <w:r>
+        <w:t>요구사항</w:t>
+      </w:r>
+      <w:r>
         <w:tab/>
-      </w:r>
-      <w:r>
-        <w:rPr>
-          <w:noProof/>
-        </w:rPr>
-        <w:fldChar w:fldCharType="begin"/>
-      </w:r>
-      <w:r>
-        <w:rPr>
-          <w:noProof/>
-        </w:rPr>
-        <w:instrText xml:space="preserve"> PAGEREF _Toc455818127 \h </w:instrText>
-      </w:r>
-      <w:r>
-        <w:rPr>
-          <w:noProof/>
-        </w:rPr>
-      </w:r>
-      <w:r>
-        <w:rPr>
-          <w:noProof/>
-        </w:rPr>
-        <w:fldChar w:fldCharType="separate"/>
-      </w:r>
-      <w:r>
-        <w:rPr>
-          <w:noProof/>
-        </w:rPr>
         <w:t>3</w:t>
-      </w:r>
-      <w:r>
-        <w:rPr>
-          <w:noProof/>
-        </w:rPr>
-        <w:fldChar w:fldCharType="end"/>
       </w:r>
     </w:p>
     <w:p>
@@ -1510,67 +1109,29 @@
         </w:rPr>
       </w:pPr>
       <w:r>
-        <w:rPr>
-          <w:noProof/>
-        </w:rPr>
         <w:t>4.</w:t>
       </w:r>
       <w:r>
-        <w:rPr>
-          <w:noProof/>
-        </w:rPr>
         <w:tab/>
-        <w:t>Supporting Information</w:t>
-      </w:r>
-      <w:r>
-        <w:rPr>
-          <w:noProof/>
-        </w:rPr>
+      </w:r>
+      <w:r>
+        <w:t>부가</w:t>
+      </w:r>
+      <w:r>
+        <w:t xml:space="preserve"> </w:t>
+      </w:r>
+      <w:r>
+        <w:t>정보</w:t>
+      </w:r>
+      <w:r>
         <w:tab/>
-      </w:r>
-      <w:r>
-        <w:rPr>
-          <w:noProof/>
-        </w:rPr>
-        <w:fldChar w:fldCharType="begin"/>
-      </w:r>
-      <w:r>
-        <w:rPr>
-          <w:noProof/>
-        </w:rPr>
-        <w:instrText xml:space="preserve"> PAGEREF _Toc455818128 \h </w:instrText>
-      </w:r>
-      <w:r>
-        <w:rPr>
-          <w:noProof/>
-        </w:rPr>
-      </w:r>
-      <w:r>
-        <w:rPr>
-          <w:noProof/>
-        </w:rPr>
-        <w:fldChar w:fldCharType="separate"/>
-      </w:r>
-      <w:r>
-        <w:rPr>
-          <w:noProof/>
-        </w:rPr>
         <w:t>3</w:t>
       </w:r>
-      <w:r>
-        <w:rPr>
-          <w:noProof/>
-        </w:rPr>
-        <w:fldChar w:fldCharType="end"/>
-      </w:r>
     </w:p>
     <w:p>
       <w:pPr>
         <w:pStyle w:val="a5"/>
       </w:pPr>
-      <w:r>
-        <w:fldChar w:fldCharType="end"/>
-      </w:r>
       <w:r>
         <w:br w:type="page"/>
       </w:r>
@@ -1587,21 +1148,17 @@
       <w:pPr>
         <w:pStyle w:val="1"/>
       </w:pPr>
-      <w:bookmarkStart w:id="0" w:name="_Toc455818116"/>
-      <w:r>
-        <w:t>Introduction</w:t>
-      </w:r>
-      <w:bookmarkEnd w:id="0"/>
+      <w:r>
+        <w:t>소개</w:t>
+      </w:r>
     </w:p>
     <w:p>
       <w:pPr>
         <w:pStyle w:val="2"/>
       </w:pPr>
-      <w:bookmarkStart w:id="1" w:name="_Toc455818117"/>
-      <w:r>
-        <w:t>Purpose</w:t>
-      </w:r>
-      <w:bookmarkEnd w:id="1"/>
+      <w:r>
+        <w:t>목적</w:t>
+      </w:r>
     </w:p>
     <w:p>
       <w:pPr>
@@ -2141,11 +1698,9 @@
       <w:pPr>
         <w:pStyle w:val="2"/>
       </w:pPr>
-      <w:bookmarkStart w:id="2" w:name="_Toc455818118"/>
-      <w:r>
-        <w:t>Scope</w:t>
-      </w:r>
-      <w:bookmarkEnd w:id="2"/>
+      <w:r>
+        <w:t>범위</w:t>
+      </w:r>
     </w:p>
     <w:p>
       <w:pPr>
@@ -2613,11 +2168,27 @@
       <w:pPr>
         <w:pStyle w:val="2"/>
       </w:pPr>
-      <w:bookmarkStart w:id="3" w:name="_Toc455818119"/>
-      <w:r>
-        <w:t>Definitions, Acronyms and Abbreviations</w:t>
-      </w:r>
-      <w:bookmarkEnd w:id="3"/>
+      <w:r>
+        <w:t>용어</w:t>
+      </w:r>
+      <w:r>
+        <w:t xml:space="preserve"> </w:t>
+      </w:r>
+      <w:r>
+        <w:t>정의</w:t>
+      </w:r>
+      <w:r>
+        <w:t xml:space="preserve"> </w:t>
+      </w:r>
+      <w:r>
+        <w:t>및</w:t>
+      </w:r>
+      <w:r>
+        <w:t xml:space="preserve"> </w:t>
+      </w:r>
+      <w:r>
+        <w:t>약어</w:t>
+      </w:r>
     </w:p>
     <w:p>
       <w:pPr>
@@ -2633,7 +2204,6 @@
           <w:lang w:eastAsia="ko-KR"/>
         </w:rPr>
       </w:pPr>
-      <w:bookmarkStart w:id="4" w:name="_Toc455818122"/>
       <w:proofErr w:type="gramStart"/>
       <w:r>
         <w:rPr>
@@ -2930,19 +2500,34 @@
         <w:pStyle w:val="1"/>
       </w:pPr>
       <w:r>
-        <w:t>Overall Description</w:t>
-      </w:r>
-      <w:bookmarkEnd w:id="4"/>
+        <w:t>전체</w:t>
+      </w:r>
+      <w:r>
+        <w:t xml:space="preserve"> </w:t>
+      </w:r>
+      <w:r>
+        <w:t>설명</w:t>
+      </w:r>
     </w:p>
     <w:p>
       <w:pPr>
         <w:pStyle w:val="2"/>
       </w:pPr>
-      <w:bookmarkStart w:id="5" w:name="_Toc455818123"/>
-      <w:r>
-        <w:t>Use-Case Model Survey</w:t>
-      </w:r>
-      <w:bookmarkEnd w:id="5"/>
+      <w:r>
+        <w:t>유스케이스</w:t>
+      </w:r>
+      <w:r>
+        <w:t xml:space="preserve"> </w:t>
+      </w:r>
+      <w:r>
+        <w:t>모델</w:t>
+      </w:r>
+      <w:r>
+        <w:t xml:space="preserve"> </w:t>
+      </w:r>
+      <w:r>
+        <w:t>개요</w:t>
+      </w:r>
     </w:p>
     <w:tbl>
       <w:tblPr>
@@ -2972,7 +2557,6 @@
                 <w:lang w:eastAsia="ko-KR"/>
               </w:rPr>
             </w:pPr>
-            <w:bookmarkStart w:id="6" w:name="_Toc455818124"/>
             <w:r>
               <w:rPr>
                 <w:rFonts w:hint="eastAsia"/>
@@ -3463,9 +3047,20 @@
         <w:pStyle w:val="2"/>
       </w:pPr>
       <w:r>
-        <w:t>Assumptions and Dependencies</w:t>
-      </w:r>
-      <w:bookmarkEnd w:id="6"/>
+        <w:t>가정</w:t>
+      </w:r>
+      <w:r>
+        <w:t xml:space="preserve"> </w:t>
+      </w:r>
+      <w:r>
+        <w:t>및</w:t>
+      </w:r>
+      <w:r>
+        <w:t xml:space="preserve"> </w:t>
+      </w:r>
+      <w:r>
+        <w:t>의존성</w:t>
+      </w:r>
     </w:p>
     <w:p>
       <w:pPr>
@@ -3782,12 +3377,16 @@
       <w:pPr>
         <w:pStyle w:val="1"/>
       </w:pPr>
-      <w:bookmarkStart w:id="7" w:name="_Toc455818125"/>
       <w:r>
         <w:lastRenderedPageBreak/>
-        <w:t>Specific Requirements</w:t>
-      </w:r>
-      <w:bookmarkEnd w:id="7"/>
+        <w:t>구체적</w:t>
+      </w:r>
+      <w:r>
+        <w:t xml:space="preserve"> </w:t>
+      </w:r>
+      <w:r>
+        <w:t>요구사항</w:t>
+      </w:r>
       <w:r>
         <w:t xml:space="preserve"> </w:t>
       </w:r>
@@ -3796,11 +3395,15 @@
       <w:pPr>
         <w:pStyle w:val="2"/>
       </w:pPr>
-      <w:bookmarkStart w:id="8" w:name="_Toc455818126"/>
-      <w:r>
-        <w:t>Use-Case Reports</w:t>
-      </w:r>
-      <w:bookmarkEnd w:id="8"/>
+      <w:r>
+        <w:t>유스케이스</w:t>
+      </w:r>
+      <w:r>
+        <w:t xml:space="preserve"> </w:t>
+      </w:r>
+      <w:r>
+        <w:t>보고서</w:t>
+      </w:r>
     </w:p>
     <w:p>
       <w:pPr>
@@ -3819,112 +3422,97 @@
       <w:proofErr w:type="gramStart"/>
       <w:r>
         <w:rPr>
-          <w:rFonts w:hint="eastAsia"/>
-          <w:lang w:eastAsia="ko-KR"/>
-        </w:rPr>
-        <w:t>Trigger :</w:t>
+          <w:lang w:eastAsia="ko-KR"/>
+        </w:rPr>
+        <w:t>트리거</w:t>
+      </w:r>
+      <w:r>
+        <w:rPr>
+          <w:lang w:eastAsia="ko-KR"/>
+        </w:rPr>
+        <w:t xml:space="preserve"> :</w:t>
       </w:r>
       <w:proofErr w:type="gramEnd"/>
       <w:r>
         <w:rPr>
-          <w:rFonts w:hint="eastAsia"/>
-          <w:lang w:eastAsia="ko-KR"/>
-        </w:rPr>
-        <w:t xml:space="preserve"> </w:t>
-      </w:r>
-      <w:r>
-        <w:rPr>
-          <w:rFonts w:hint="eastAsia"/>
+          <w:lang w:eastAsia="ko-KR"/>
+        </w:rPr>
+        <w:t xml:space="preserve"> </w:t>
+      </w:r>
+      <w:r>
+        <w:rPr>
           <w:lang w:eastAsia="ko-KR"/>
         </w:rPr>
         <w:t>사용자가</w:t>
       </w:r>
       <w:r>
         <w:rPr>
-          <w:rFonts w:hint="eastAsia"/>
-          <w:lang w:eastAsia="ko-KR"/>
-        </w:rPr>
-        <w:t xml:space="preserve"> </w:t>
-      </w:r>
-      <w:r>
-        <w:rPr>
-          <w:rFonts w:hint="eastAsia"/>
+          <w:lang w:eastAsia="ko-KR"/>
+        </w:rPr>
+        <w:t xml:space="preserve"> </w:t>
+      </w:r>
+      <w:r>
+        <w:rPr>
           <w:lang w:eastAsia="ko-KR"/>
         </w:rPr>
         <w:t>날짜와</w:t>
       </w:r>
       <w:r>
         <w:rPr>
-          <w:rFonts w:hint="eastAsia"/>
-          <w:lang w:eastAsia="ko-KR"/>
-        </w:rPr>
-        <w:t xml:space="preserve"> </w:t>
-      </w:r>
-      <w:r>
-        <w:rPr>
-          <w:rFonts w:hint="eastAsia"/>
+          <w:lang w:eastAsia="ko-KR"/>
+        </w:rPr>
+        <w:t xml:space="preserve"> </w:t>
+      </w:r>
+      <w:r>
+        <w:rPr>
           <w:lang w:eastAsia="ko-KR"/>
         </w:rPr>
         <w:t>할</w:t>
       </w:r>
       <w:r>
         <w:rPr>
-          <w:rFonts w:hint="eastAsia"/>
-          <w:lang w:eastAsia="ko-KR"/>
-        </w:rPr>
-        <w:t xml:space="preserve"> </w:t>
-      </w:r>
-      <w:r>
-        <w:rPr>
-          <w:rFonts w:hint="eastAsia"/>
+          <w:lang w:eastAsia="ko-KR"/>
+        </w:rPr>
+        <w:t xml:space="preserve"> </w:t>
+      </w:r>
+      <w:r>
+        <w:rPr>
           <w:lang w:eastAsia="ko-KR"/>
         </w:rPr>
         <w:t>일을</w:t>
       </w:r>
       <w:r>
         <w:rPr>
-          <w:rFonts w:hint="eastAsia"/>
-          <w:lang w:eastAsia="ko-KR"/>
-        </w:rPr>
-        <w:t xml:space="preserve"> </w:t>
-      </w:r>
-      <w:r>
-        <w:rPr>
-          <w:rFonts w:hint="eastAsia"/>
+          <w:lang w:eastAsia="ko-KR"/>
+        </w:rPr>
+        <w:t xml:space="preserve"> </w:t>
+      </w:r>
+      <w:r>
+        <w:rPr>
           <w:lang w:eastAsia="ko-KR"/>
         </w:rPr>
         <w:t>입력</w:t>
       </w:r>
       <w:r>
         <w:rPr>
-          <w:rFonts w:hint="eastAsia"/>
-          <w:lang w:eastAsia="ko-KR"/>
-        </w:rPr>
-        <w:t xml:space="preserve"> </w:t>
-      </w:r>
-      <w:r>
-        <w:rPr>
-          <w:rFonts w:hint="eastAsia"/>
+          <w:lang w:eastAsia="ko-KR"/>
+        </w:rPr>
+        <w:t xml:space="preserve"> </w:t>
+      </w:r>
+      <w:r>
+        <w:rPr>
           <w:lang w:eastAsia="ko-KR"/>
         </w:rPr>
         <w:t>후</w:t>
       </w:r>
       <w:r>
         <w:rPr>
-          <w:rFonts w:hint="eastAsia"/>
-          <w:lang w:eastAsia="ko-KR"/>
-        </w:rPr>
-        <w:t xml:space="preserve"> </w:t>
-      </w:r>
-      <w:r>
-        <w:rPr>
-          <w:lang w:eastAsia="ko-KR"/>
-        </w:rPr>
-        <w:t>“</w:t>
-      </w:r>
-      <w:r>
-        <w:rPr>
-          <w:rFonts w:hint="eastAsia"/>
+          <w:lang w:eastAsia="ko-KR"/>
+        </w:rPr>
+        <w:t xml:space="preserve"> “</w:t>
+      </w:r>
+      <w:r>
+        <w:rPr>
           <w:lang w:eastAsia="ko-KR"/>
         </w:rPr>
         <w:t>추가</w:t>
@@ -3933,18 +3521,10 @@
         <w:rPr>
           <w:lang w:eastAsia="ko-KR"/>
         </w:rPr>
-        <w:t>”</w:t>
-      </w:r>
-      <w:r>
-        <w:rPr>
-          <w:rFonts w:hint="eastAsia"/>
-          <w:lang w:eastAsia="ko-KR"/>
-        </w:rPr>
-        <w:t xml:space="preserve"> </w:t>
-      </w:r>
-      <w:r>
-        <w:rPr>
-          <w:rFonts w:hint="eastAsia"/>
+        <w:t xml:space="preserve">” </w:t>
+      </w:r>
+      <w:r>
+        <w:rPr>
           <w:lang w:eastAsia="ko-KR"/>
         </w:rPr>
         <w:t>클릭</w:t>
@@ -3965,11 +3545,13 @@
         </w:rPr>
       </w:pPr>
       <w:r>
-        <w:rPr>
-          <w:rFonts w:hint="eastAsia"/>
-          <w:lang w:eastAsia="ko-KR"/>
-        </w:rPr>
-        <w:t>Main Flow</w:t>
+        <w:t>주</w:t>
+      </w:r>
+      <w:r>
+        <w:t xml:space="preserve"> </w:t>
+      </w:r>
+      <w:r>
+        <w:t>흐름</w:t>
       </w:r>
     </w:p>
     <w:p>
@@ -4201,128 +3783,915 @@
       </w:pPr>
       <w:r>
         <w:rPr>
-          <w:rFonts w:hint="eastAsia"/>
-          <w:lang w:eastAsia="ko-KR"/>
-        </w:rPr>
-        <w:t xml:space="preserve">Alternate </w:t>
+          <w:lang w:eastAsia="ko-KR"/>
+        </w:rPr>
+        <w:t>예외</w:t>
+      </w:r>
+      <w:r>
+        <w:rPr>
+          <w:lang w:eastAsia="ko-KR"/>
+        </w:rPr>
+        <w:t xml:space="preserve"> </w:t>
       </w:r>
       <w:proofErr w:type="gramStart"/>
       <w:r>
         <w:rPr>
-          <w:rFonts w:hint="eastAsia"/>
-          <w:lang w:eastAsia="ko-KR"/>
-        </w:rPr>
-        <w:t>Flow :</w:t>
+          <w:lang w:eastAsia="ko-KR"/>
+        </w:rPr>
+        <w:t>흐름</w:t>
+      </w:r>
+      <w:r>
+        <w:rPr>
+          <w:lang w:eastAsia="ko-KR"/>
+        </w:rPr>
+        <w:t xml:space="preserve"> :</w:t>
       </w:r>
       <w:proofErr w:type="gramEnd"/>
       <w:r>
         <w:rPr>
-          <w:rFonts w:hint="eastAsia"/>
-          <w:lang w:eastAsia="ko-KR"/>
-        </w:rPr>
-        <w:t xml:space="preserve"> </w:t>
-      </w:r>
-      <w:r>
-        <w:rPr>
-          <w:rFonts w:hint="eastAsia"/>
+          <w:lang w:eastAsia="ko-KR"/>
+        </w:rPr>
+        <w:t xml:space="preserve"> </w:t>
+      </w:r>
+      <w:r>
+        <w:rPr>
           <w:lang w:eastAsia="ko-KR"/>
         </w:rPr>
         <w:t>입력</w:t>
       </w:r>
       <w:r>
         <w:rPr>
-          <w:rFonts w:hint="eastAsia"/>
-          <w:lang w:eastAsia="ko-KR"/>
-        </w:rPr>
-        <w:t xml:space="preserve"> </w:t>
-      </w:r>
-      <w:r>
-        <w:rPr>
-          <w:rFonts w:hint="eastAsia"/>
+          <w:lang w:eastAsia="ko-KR"/>
+        </w:rPr>
+        <w:t xml:space="preserve"> </w:t>
+      </w:r>
+      <w:r>
+        <w:rPr>
           <w:lang w:eastAsia="ko-KR"/>
         </w:rPr>
         <w:t>값이</w:t>
       </w:r>
       <w:r>
         <w:rPr>
-          <w:rFonts w:hint="eastAsia"/>
-          <w:lang w:eastAsia="ko-KR"/>
-        </w:rPr>
-        <w:t xml:space="preserve"> </w:t>
-      </w:r>
-      <w:r>
-        <w:rPr>
-          <w:rFonts w:hint="eastAsia"/>
+          <w:lang w:eastAsia="ko-KR"/>
+        </w:rPr>
+        <w:t xml:space="preserve"> </w:t>
+      </w:r>
+      <w:r>
+        <w:rPr>
           <w:lang w:eastAsia="ko-KR"/>
         </w:rPr>
         <w:t>비어</w:t>
       </w:r>
       <w:r>
         <w:rPr>
-          <w:rFonts w:hint="eastAsia"/>
-          <w:lang w:eastAsia="ko-KR"/>
-        </w:rPr>
-        <w:t xml:space="preserve"> </w:t>
-      </w:r>
-      <w:r>
-        <w:rPr>
-          <w:rFonts w:hint="eastAsia"/>
+          <w:lang w:eastAsia="ko-KR"/>
+        </w:rPr>
+        <w:t xml:space="preserve"> </w:t>
+      </w:r>
+      <w:r>
+        <w:rPr>
           <w:lang w:eastAsia="ko-KR"/>
         </w:rPr>
         <w:t>있을</w:t>
       </w:r>
       <w:r>
         <w:rPr>
-          <w:rFonts w:hint="eastAsia"/>
-          <w:lang w:eastAsia="ko-KR"/>
-        </w:rPr>
-        <w:t xml:space="preserve"> </w:t>
-      </w:r>
-      <w:r>
-        <w:rPr>
-          <w:rFonts w:hint="eastAsia"/>
+          <w:lang w:eastAsia="ko-KR"/>
+        </w:rPr>
+        <w:t xml:space="preserve"> </w:t>
+      </w:r>
+      <w:r>
+        <w:rPr>
           <w:lang w:eastAsia="ko-KR"/>
         </w:rPr>
         <w:t>경우</w:t>
       </w:r>
       <w:r>
         <w:rPr>
-          <w:rFonts w:hint="eastAsia"/>
-          <w:lang w:eastAsia="ko-KR"/>
-        </w:rPr>
-        <w:t xml:space="preserve"> </w:t>
-      </w:r>
-      <w:r>
-        <w:rPr>
-          <w:rFonts w:hint="eastAsia"/>
+          <w:lang w:eastAsia="ko-KR"/>
+        </w:rPr>
+        <w:t xml:space="preserve"> </w:t>
+      </w:r>
+      <w:r>
+        <w:rPr>
           <w:lang w:eastAsia="ko-KR"/>
         </w:rPr>
         <w:t>에러</w:t>
       </w:r>
       <w:r>
         <w:rPr>
-          <w:rFonts w:hint="eastAsia"/>
-          <w:lang w:eastAsia="ko-KR"/>
-        </w:rPr>
-        <w:t xml:space="preserve"> </w:t>
-      </w:r>
-      <w:r>
-        <w:rPr>
-          <w:rFonts w:hint="eastAsia"/>
+          <w:lang w:eastAsia="ko-KR"/>
+        </w:rPr>
+        <w:t xml:space="preserve"> </w:t>
+      </w:r>
+      <w:r>
+        <w:rPr>
           <w:lang w:eastAsia="ko-KR"/>
         </w:rPr>
         <w:t>처리</w:t>
       </w:r>
+      <w:r>
+        <w:rPr>
+          <w:lang w:eastAsia="ko-KR"/>
+        </w:rPr>
+        <w:br/>
+        <w:t xml:space="preserve">- </w:t>
+      </w:r>
+      <w:r>
+        <w:rPr>
+          <w:lang w:eastAsia="ko-KR"/>
+        </w:rPr>
+        <w:t>시작일이</w:t>
+      </w:r>
+      <w:r>
+        <w:rPr>
+          <w:lang w:eastAsia="ko-KR"/>
+        </w:rPr>
+        <w:t xml:space="preserve"> </w:t>
+      </w:r>
+      <w:r>
+        <w:rPr>
+          <w:lang w:eastAsia="ko-KR"/>
+        </w:rPr>
+        <w:t>기존</w:t>
+      </w:r>
+      <w:r>
+        <w:rPr>
+          <w:lang w:eastAsia="ko-KR"/>
+        </w:rPr>
+        <w:t xml:space="preserve"> </w:t>
+      </w:r>
+      <w:r>
+        <w:rPr>
+          <w:lang w:eastAsia="ko-KR"/>
+        </w:rPr>
+        <w:t>계획과</w:t>
+      </w:r>
+      <w:r>
+        <w:rPr>
+          <w:lang w:eastAsia="ko-KR"/>
+        </w:rPr>
+        <w:t xml:space="preserve"> </w:t>
+      </w:r>
+      <w:r>
+        <w:rPr>
+          <w:lang w:eastAsia="ko-KR"/>
+        </w:rPr>
+        <w:t>겹치면</w:t>
+      </w:r>
+      <w:r>
+        <w:rPr>
+          <w:lang w:eastAsia="ko-KR"/>
+        </w:rPr>
+        <w:t xml:space="preserve"> '</w:t>
+      </w:r>
+      <w:r>
+        <w:rPr>
+          <w:lang w:eastAsia="ko-KR"/>
+        </w:rPr>
+        <w:t>겹치는</w:t>
+      </w:r>
+      <w:r>
+        <w:rPr>
+          <w:lang w:eastAsia="ko-KR"/>
+        </w:rPr>
+        <w:t xml:space="preserve"> </w:t>
+      </w:r>
+      <w:r>
+        <w:rPr>
+          <w:lang w:eastAsia="ko-KR"/>
+        </w:rPr>
+        <w:t>플랜이</w:t>
+      </w:r>
+      <w:r>
+        <w:rPr>
+          <w:lang w:eastAsia="ko-KR"/>
+        </w:rPr>
+        <w:t xml:space="preserve"> </w:t>
+      </w:r>
+      <w:r>
+        <w:rPr>
+          <w:lang w:eastAsia="ko-KR"/>
+        </w:rPr>
+        <w:t>존재합니다</w:t>
+      </w:r>
+      <w:r>
+        <w:rPr>
+          <w:lang w:eastAsia="ko-KR"/>
+        </w:rPr>
+        <w:t>.'</w:t>
+      </w:r>
+      <w:r>
+        <w:rPr>
+          <w:lang w:eastAsia="ko-KR"/>
+        </w:rPr>
+        <w:t>라는</w:t>
+      </w:r>
+      <w:r>
+        <w:rPr>
+          <w:lang w:eastAsia="ko-KR"/>
+        </w:rPr>
+        <w:t xml:space="preserve"> </w:t>
+      </w:r>
+      <w:r>
+        <w:rPr>
+          <w:lang w:eastAsia="ko-KR"/>
+        </w:rPr>
+        <w:t>경고가</w:t>
+      </w:r>
+      <w:r>
+        <w:rPr>
+          <w:lang w:eastAsia="ko-KR"/>
+        </w:rPr>
+        <w:t xml:space="preserve"> </w:t>
+      </w:r>
+      <w:r>
+        <w:rPr>
+          <w:lang w:eastAsia="ko-KR"/>
+        </w:rPr>
+        <w:t>표시됩니다</w:t>
+      </w:r>
+      <w:r>
+        <w:rPr>
+          <w:lang w:eastAsia="ko-KR"/>
+        </w:rPr>
+        <w:t>.</w:t>
+      </w:r>
+      <w:r>
+        <w:rPr>
+          <w:lang w:eastAsia="ko-KR"/>
+        </w:rPr>
+        <w:br/>
+        <w:t xml:space="preserve">- </w:t>
+      </w:r>
+      <w:r>
+        <w:rPr>
+          <w:lang w:eastAsia="ko-KR"/>
+        </w:rPr>
+        <w:t>할</w:t>
+      </w:r>
+      <w:r>
+        <w:rPr>
+          <w:lang w:eastAsia="ko-KR"/>
+        </w:rPr>
+        <w:t xml:space="preserve"> </w:t>
+      </w:r>
+      <w:r>
+        <w:rPr>
+          <w:lang w:eastAsia="ko-KR"/>
+        </w:rPr>
+        <w:t>일</w:t>
+      </w:r>
+      <w:r>
+        <w:rPr>
+          <w:lang w:eastAsia="ko-KR"/>
+        </w:rPr>
+        <w:t xml:space="preserve"> </w:t>
+      </w:r>
+      <w:r>
+        <w:rPr>
+          <w:lang w:eastAsia="ko-KR"/>
+        </w:rPr>
+        <w:t>입력이</w:t>
+      </w:r>
+      <w:r>
+        <w:rPr>
+          <w:lang w:eastAsia="ko-KR"/>
+        </w:rPr>
+        <w:t xml:space="preserve"> </w:t>
+      </w:r>
+      <w:r>
+        <w:rPr>
+          <w:lang w:eastAsia="ko-KR"/>
+        </w:rPr>
+        <w:t>비어</w:t>
+      </w:r>
+      <w:r>
+        <w:rPr>
+          <w:lang w:eastAsia="ko-KR"/>
+        </w:rPr>
+        <w:t xml:space="preserve"> </w:t>
+      </w:r>
+      <w:r>
+        <w:rPr>
+          <w:lang w:eastAsia="ko-KR"/>
+        </w:rPr>
+        <w:t>있으면</w:t>
+      </w:r>
+      <w:r>
+        <w:rPr>
+          <w:lang w:eastAsia="ko-KR"/>
+        </w:rPr>
+        <w:t xml:space="preserve"> </w:t>
+      </w:r>
+      <w:r>
+        <w:rPr>
+          <w:lang w:eastAsia="ko-KR"/>
+        </w:rPr>
+        <w:t>추가되지</w:t>
+      </w:r>
+      <w:r>
+        <w:rPr>
+          <w:lang w:eastAsia="ko-KR"/>
+        </w:rPr>
+        <w:t xml:space="preserve"> </w:t>
+      </w:r>
+      <w:r>
+        <w:rPr>
+          <w:lang w:eastAsia="ko-KR"/>
+        </w:rPr>
+        <w:t>않으며</w:t>
+      </w:r>
+      <w:r>
+        <w:rPr>
+          <w:lang w:eastAsia="ko-KR"/>
+        </w:rPr>
+        <w:t xml:space="preserve"> </w:t>
+      </w:r>
+      <w:r>
+        <w:rPr>
+          <w:lang w:eastAsia="ko-KR"/>
+        </w:rPr>
+        <w:t>무시됩니다</w:t>
+      </w:r>
+      <w:r>
+        <w:rPr>
+          <w:lang w:eastAsia="ko-KR"/>
+        </w:rPr>
+        <w:t>.</w:t>
+      </w:r>
+      <w:r>
+        <w:rPr>
+          <w:lang w:eastAsia="ko-KR"/>
+        </w:rPr>
+        <w:br/>
+      </w:r>
     </w:p>
     <w:p>
       <w:pPr>
         <w:pStyle w:val="2"/>
-      </w:pPr>
-      <w:bookmarkStart w:id="9" w:name="_Toc455818127"/>
-      <w:r>
-        <w:t>Supplementary Requirements</w:t>
-      </w:r>
-      <w:bookmarkEnd w:id="9"/>
+        <w:rPr>
+          <w:lang w:eastAsia="ko-KR"/>
+        </w:rPr>
+      </w:pPr>
+      <w:r>
+        <w:rPr>
+          <w:lang w:eastAsia="ko-KR"/>
+        </w:rPr>
+        <w:t>보조</w:t>
+      </w:r>
+      <w:r>
+        <w:rPr>
+          <w:lang w:eastAsia="ko-KR"/>
+        </w:rPr>
+        <w:t xml:space="preserve"> </w:t>
+      </w:r>
+      <w:r>
+        <w:rPr>
+          <w:lang w:eastAsia="ko-KR"/>
+        </w:rPr>
+        <w:t>요구사항</w:t>
+      </w:r>
+      <w:r>
+        <w:rPr>
+          <w:lang w:eastAsia="ko-KR"/>
+        </w:rPr>
+        <w:br/>
+      </w:r>
+      <w:r>
+        <w:rPr>
+          <w:lang w:eastAsia="ko-KR"/>
+        </w:rPr>
+        <w:br/>
+        <w:t xml:space="preserve">- </w:t>
+      </w:r>
+      <w:proofErr w:type="spellStart"/>
+      <w:r>
+        <w:rPr>
+          <w:lang w:eastAsia="ko-KR"/>
+        </w:rPr>
+        <w:t>로컬스토리지</w:t>
+      </w:r>
+      <w:proofErr w:type="spellEnd"/>
+      <w:r>
+        <w:rPr>
+          <w:lang w:eastAsia="ko-KR"/>
+        </w:rPr>
+        <w:t xml:space="preserve"> </w:t>
+      </w:r>
+      <w:r>
+        <w:rPr>
+          <w:lang w:eastAsia="ko-KR"/>
+        </w:rPr>
+        <w:t>키</w:t>
+      </w:r>
+      <w:r>
+        <w:rPr>
+          <w:lang w:eastAsia="ko-KR"/>
+        </w:rPr>
+        <w:t>:</w:t>
+      </w:r>
+      <w:r>
+        <w:rPr>
+          <w:lang w:eastAsia="ko-KR"/>
+        </w:rPr>
+        <w:br/>
+        <w:t xml:space="preserve">  - '</w:t>
+      </w:r>
+      <w:proofErr w:type="spellStart"/>
+      <w:r>
+        <w:rPr>
+          <w:lang w:eastAsia="ko-KR"/>
+        </w:rPr>
+        <w:t>PlanData</w:t>
+      </w:r>
+      <w:proofErr w:type="spellEnd"/>
+      <w:r>
+        <w:rPr>
+          <w:lang w:eastAsia="ko-KR"/>
+        </w:rPr>
+        <w:t xml:space="preserve">': </w:t>
+      </w:r>
+      <w:r>
+        <w:rPr>
+          <w:lang w:eastAsia="ko-KR"/>
+        </w:rPr>
+        <w:t>전체</w:t>
+      </w:r>
+      <w:r>
+        <w:rPr>
+          <w:lang w:eastAsia="ko-KR"/>
+        </w:rPr>
+        <w:t xml:space="preserve"> </w:t>
+      </w:r>
+      <w:r>
+        <w:rPr>
+          <w:lang w:eastAsia="ko-KR"/>
+        </w:rPr>
+        <w:t>계획</w:t>
+      </w:r>
+      <w:r>
+        <w:rPr>
+          <w:lang w:eastAsia="ko-KR"/>
+        </w:rPr>
+        <w:t xml:space="preserve"> </w:t>
+      </w:r>
+      <w:r>
+        <w:rPr>
+          <w:lang w:eastAsia="ko-KR"/>
+        </w:rPr>
+        <w:t>데이터</w:t>
+      </w:r>
+      <w:r>
+        <w:rPr>
+          <w:lang w:eastAsia="ko-KR"/>
+        </w:rPr>
+        <w:br/>
+        <w:t xml:space="preserve">  - '</w:t>
+      </w:r>
+      <w:proofErr w:type="spellStart"/>
+      <w:r>
+        <w:rPr>
+          <w:lang w:eastAsia="ko-KR"/>
+        </w:rPr>
+        <w:t>todayCompletedPlan</w:t>
+      </w:r>
+      <w:proofErr w:type="spellEnd"/>
+      <w:r>
+        <w:rPr>
+          <w:lang w:eastAsia="ko-KR"/>
+        </w:rPr>
+        <w:t xml:space="preserve">': </w:t>
+      </w:r>
+      <w:r>
+        <w:rPr>
+          <w:lang w:eastAsia="ko-KR"/>
+        </w:rPr>
+        <w:t>완료된</w:t>
+      </w:r>
+      <w:r>
+        <w:rPr>
+          <w:lang w:eastAsia="ko-KR"/>
+        </w:rPr>
+        <w:t xml:space="preserve"> </w:t>
+      </w:r>
+      <w:r>
+        <w:rPr>
+          <w:lang w:eastAsia="ko-KR"/>
+        </w:rPr>
+        <w:t>오늘의</w:t>
+      </w:r>
+      <w:r>
+        <w:rPr>
+          <w:lang w:eastAsia="ko-KR"/>
+        </w:rPr>
+        <w:t xml:space="preserve"> </w:t>
+      </w:r>
+      <w:r>
+        <w:rPr>
+          <w:lang w:eastAsia="ko-KR"/>
+        </w:rPr>
+        <w:t>계획</w:t>
+      </w:r>
+      <w:r>
+        <w:rPr>
+          <w:lang w:eastAsia="ko-KR"/>
+        </w:rPr>
+        <w:br/>
+        <w:t xml:space="preserve">  - '</w:t>
+      </w:r>
+      <w:proofErr w:type="spellStart"/>
+      <w:r>
+        <w:rPr>
+          <w:lang w:eastAsia="ko-KR"/>
+        </w:rPr>
+        <w:t>todayPlanData</w:t>
+      </w:r>
+      <w:proofErr w:type="spellEnd"/>
+      <w:r>
+        <w:rPr>
+          <w:lang w:eastAsia="ko-KR"/>
+        </w:rPr>
+        <w:t xml:space="preserve">': </w:t>
+      </w:r>
+      <w:r>
+        <w:rPr>
+          <w:lang w:eastAsia="ko-KR"/>
+        </w:rPr>
+        <w:t>남은</w:t>
+      </w:r>
+      <w:r>
+        <w:rPr>
+          <w:lang w:eastAsia="ko-KR"/>
+        </w:rPr>
+        <w:t xml:space="preserve"> </w:t>
+      </w:r>
+      <w:r>
+        <w:rPr>
+          <w:lang w:eastAsia="ko-KR"/>
+        </w:rPr>
+        <w:t>오늘의</w:t>
+      </w:r>
+      <w:r>
+        <w:rPr>
+          <w:lang w:eastAsia="ko-KR"/>
+        </w:rPr>
+        <w:t xml:space="preserve"> </w:t>
+      </w:r>
+      <w:r>
+        <w:rPr>
+          <w:lang w:eastAsia="ko-KR"/>
+        </w:rPr>
+        <w:t>계획</w:t>
+      </w:r>
+      <w:r>
+        <w:rPr>
+          <w:lang w:eastAsia="ko-KR"/>
+        </w:rPr>
+        <w:br/>
+        <w:t xml:space="preserve">- </w:t>
+      </w:r>
+      <w:r>
+        <w:rPr>
+          <w:lang w:eastAsia="ko-KR"/>
+        </w:rPr>
+        <w:t>날짜</w:t>
+      </w:r>
+      <w:r>
+        <w:rPr>
+          <w:lang w:eastAsia="ko-KR"/>
+        </w:rPr>
+        <w:t xml:space="preserve"> </w:t>
+      </w:r>
+      <w:r>
+        <w:rPr>
+          <w:lang w:eastAsia="ko-KR"/>
+        </w:rPr>
+        <w:t>저장은</w:t>
+      </w:r>
+      <w:r>
+        <w:rPr>
+          <w:lang w:eastAsia="ko-KR"/>
+        </w:rPr>
+        <w:t xml:space="preserve"> </w:t>
+      </w:r>
+      <w:proofErr w:type="spellStart"/>
+      <w:r>
+        <w:rPr>
+          <w:lang w:eastAsia="ko-KR"/>
+        </w:rPr>
+        <w:t>getTimezoneOffset</w:t>
+      </w:r>
+      <w:proofErr w:type="spellEnd"/>
+      <w:r>
+        <w:rPr>
+          <w:lang w:eastAsia="ko-KR"/>
+        </w:rPr>
+        <w:t xml:space="preserve">() </w:t>
+      </w:r>
+      <w:r>
+        <w:rPr>
+          <w:lang w:eastAsia="ko-KR"/>
+        </w:rPr>
+        <w:t>기반으로</w:t>
+      </w:r>
+      <w:r>
+        <w:rPr>
+          <w:lang w:eastAsia="ko-KR"/>
+        </w:rPr>
+        <w:t xml:space="preserve"> </w:t>
+      </w:r>
+      <w:r>
+        <w:rPr>
+          <w:lang w:eastAsia="ko-KR"/>
+        </w:rPr>
+        <w:t>로컬</w:t>
+      </w:r>
+      <w:r>
+        <w:rPr>
+          <w:lang w:eastAsia="ko-KR"/>
+        </w:rPr>
+        <w:t xml:space="preserve"> </w:t>
+      </w:r>
+      <w:r>
+        <w:rPr>
+          <w:lang w:eastAsia="ko-KR"/>
+        </w:rPr>
+        <w:t>시간</w:t>
+      </w:r>
+      <w:r>
+        <w:rPr>
+          <w:lang w:eastAsia="ko-KR"/>
+        </w:rPr>
+        <w:t xml:space="preserve"> </w:t>
+      </w:r>
+      <w:r>
+        <w:rPr>
+          <w:lang w:eastAsia="ko-KR"/>
+        </w:rPr>
+        <w:t>기준</w:t>
+      </w:r>
+      <w:r>
+        <w:rPr>
+          <w:lang w:eastAsia="ko-KR"/>
+        </w:rPr>
+        <w:t xml:space="preserve"> YYYY-MM-DD </w:t>
+      </w:r>
+      <w:r>
+        <w:rPr>
+          <w:lang w:eastAsia="ko-KR"/>
+        </w:rPr>
+        <w:t>포맷을</w:t>
+      </w:r>
+      <w:r>
+        <w:rPr>
+          <w:lang w:eastAsia="ko-KR"/>
+        </w:rPr>
+        <w:t xml:space="preserve"> </w:t>
+      </w:r>
+      <w:r>
+        <w:rPr>
+          <w:lang w:eastAsia="ko-KR"/>
+        </w:rPr>
+        <w:t>사용합니다</w:t>
+      </w:r>
+      <w:r>
+        <w:rPr>
+          <w:lang w:eastAsia="ko-KR"/>
+        </w:rPr>
+        <w:t>.</w:t>
+      </w:r>
+      <w:r>
+        <w:rPr>
+          <w:lang w:eastAsia="ko-KR"/>
+        </w:rPr>
+        <w:br/>
+        <w:t xml:space="preserve">- </w:t>
+      </w:r>
+      <w:proofErr w:type="spellStart"/>
+      <w:r>
+        <w:rPr>
+          <w:lang w:eastAsia="ko-KR"/>
+        </w:rPr>
+        <w:t>성취율</w:t>
+      </w:r>
+      <w:proofErr w:type="spellEnd"/>
+      <w:r>
+        <w:rPr>
+          <w:lang w:eastAsia="ko-KR"/>
+        </w:rPr>
+        <w:t xml:space="preserve"> </w:t>
+      </w:r>
+      <w:r>
+        <w:rPr>
+          <w:lang w:eastAsia="ko-KR"/>
+        </w:rPr>
+        <w:t>계산은</w:t>
+      </w:r>
+      <w:r>
+        <w:rPr>
+          <w:lang w:eastAsia="ko-KR"/>
+        </w:rPr>
+        <w:t xml:space="preserve"> clear </w:t>
+      </w:r>
+      <w:r>
+        <w:rPr>
+          <w:lang w:eastAsia="ko-KR"/>
+        </w:rPr>
+        <w:t>배열의</w:t>
+      </w:r>
+      <w:r>
+        <w:rPr>
+          <w:lang w:eastAsia="ko-KR"/>
+        </w:rPr>
+        <w:t xml:space="preserve"> true </w:t>
+      </w:r>
+      <w:r>
+        <w:rPr>
+          <w:lang w:eastAsia="ko-KR"/>
+        </w:rPr>
+        <w:t>비율로</w:t>
+      </w:r>
+      <w:r>
+        <w:rPr>
+          <w:lang w:eastAsia="ko-KR"/>
+        </w:rPr>
+        <w:t xml:space="preserve"> </w:t>
+      </w:r>
+      <w:r>
+        <w:rPr>
+          <w:lang w:eastAsia="ko-KR"/>
+        </w:rPr>
+        <w:t>계산됩니다</w:t>
+      </w:r>
+      <w:r>
+        <w:rPr>
+          <w:lang w:eastAsia="ko-KR"/>
+        </w:rPr>
+        <w:t xml:space="preserve">. </w:t>
+      </w:r>
+      <w:r>
+        <w:rPr>
+          <w:lang w:eastAsia="ko-KR"/>
+        </w:rPr>
+        <w:t>예</w:t>
+      </w:r>
+      <w:r>
+        <w:rPr>
+          <w:lang w:eastAsia="ko-KR"/>
+        </w:rPr>
+        <w:t>: [true, false, true] → 66%</w:t>
+      </w:r>
+      <w:r>
+        <w:rPr>
+          <w:lang w:eastAsia="ko-KR"/>
+        </w:rPr>
+        <w:br/>
+        <w:t>- UI</w:t>
+      </w:r>
+      <w:r>
+        <w:rPr>
+          <w:lang w:eastAsia="ko-KR"/>
+        </w:rPr>
+        <w:t>는</w:t>
+      </w:r>
+      <w:r>
+        <w:rPr>
+          <w:lang w:eastAsia="ko-KR"/>
+        </w:rPr>
+        <w:t xml:space="preserve"> React </w:t>
+      </w:r>
+      <w:r>
+        <w:rPr>
+          <w:lang w:eastAsia="ko-KR"/>
+        </w:rPr>
+        <w:t>기반으로</w:t>
+      </w:r>
+      <w:r>
+        <w:rPr>
+          <w:lang w:eastAsia="ko-KR"/>
+        </w:rPr>
+        <w:t xml:space="preserve"> </w:t>
+      </w:r>
+      <w:r>
+        <w:rPr>
+          <w:lang w:eastAsia="ko-KR"/>
+        </w:rPr>
+        <w:t>구성되며</w:t>
+      </w:r>
+      <w:r>
+        <w:rPr>
+          <w:lang w:eastAsia="ko-KR"/>
+        </w:rPr>
+        <w:t xml:space="preserve">, </w:t>
+      </w:r>
+      <w:r>
+        <w:rPr>
+          <w:lang w:eastAsia="ko-KR"/>
+        </w:rPr>
+        <w:t>달력</w:t>
+      </w:r>
+      <w:r>
+        <w:rPr>
+          <w:lang w:eastAsia="ko-KR"/>
+        </w:rPr>
+        <w:t xml:space="preserve"> </w:t>
+      </w:r>
+      <w:r>
+        <w:rPr>
+          <w:lang w:eastAsia="ko-KR"/>
+        </w:rPr>
+        <w:t>컴포넌트</w:t>
+      </w:r>
+      <w:r>
+        <w:rPr>
+          <w:lang w:eastAsia="ko-KR"/>
+        </w:rPr>
+        <w:t>(Calendar)</w:t>
+      </w:r>
+      <w:r>
+        <w:rPr>
+          <w:lang w:eastAsia="ko-KR"/>
+        </w:rPr>
+        <w:t>와</w:t>
+      </w:r>
+      <w:r>
+        <w:rPr>
+          <w:lang w:eastAsia="ko-KR"/>
+        </w:rPr>
+        <w:t xml:space="preserve"> </w:t>
+      </w:r>
+      <w:proofErr w:type="spellStart"/>
+      <w:r>
+        <w:rPr>
+          <w:lang w:eastAsia="ko-KR"/>
+        </w:rPr>
+        <w:t>성취율</w:t>
+      </w:r>
+      <w:proofErr w:type="spellEnd"/>
+      <w:r>
+        <w:rPr>
+          <w:lang w:eastAsia="ko-KR"/>
+        </w:rPr>
+        <w:t xml:space="preserve"> </w:t>
+      </w:r>
+      <w:r>
+        <w:rPr>
+          <w:lang w:eastAsia="ko-KR"/>
+        </w:rPr>
+        <w:t>바</w:t>
+      </w:r>
+      <w:r>
+        <w:rPr>
+          <w:lang w:eastAsia="ko-KR"/>
+        </w:rPr>
+        <w:t>(</w:t>
+      </w:r>
+      <w:proofErr w:type="spellStart"/>
+      <w:r>
+        <w:rPr>
+          <w:lang w:eastAsia="ko-KR"/>
+        </w:rPr>
+        <w:t>ProgressBar</w:t>
+      </w:r>
+      <w:proofErr w:type="spellEnd"/>
+      <w:r>
+        <w:rPr>
+          <w:lang w:eastAsia="ko-KR"/>
+        </w:rPr>
+        <w:t>)</w:t>
+      </w:r>
+      <w:r>
+        <w:rPr>
+          <w:lang w:eastAsia="ko-KR"/>
+        </w:rPr>
+        <w:t>가</w:t>
+      </w:r>
+      <w:r>
+        <w:rPr>
+          <w:lang w:eastAsia="ko-KR"/>
+        </w:rPr>
+        <w:t xml:space="preserve"> </w:t>
+      </w:r>
+      <w:r>
+        <w:rPr>
+          <w:lang w:eastAsia="ko-KR"/>
+        </w:rPr>
+        <w:t>포함됩니다</w:t>
+      </w:r>
+      <w:r>
+        <w:rPr>
+          <w:lang w:eastAsia="ko-KR"/>
+        </w:rPr>
+        <w:t>.</w:t>
+      </w:r>
+      <w:r>
+        <w:rPr>
+          <w:lang w:eastAsia="ko-KR"/>
+        </w:rPr>
+        <w:br/>
+      </w:r>
     </w:p>
     <w:p>
       <w:pPr>
@@ -4706,11 +5075,16 @@
       <w:pPr>
         <w:pStyle w:val="1"/>
       </w:pPr>
-      <w:bookmarkStart w:id="10" w:name="_Toc455818128"/>
-      <w:r>
-        <w:t>Supporting Information</w:t>
-      </w:r>
-      <w:bookmarkEnd w:id="10"/>
+      <w:r>
+        <w:lastRenderedPageBreak/>
+        <w:t>부가</w:t>
+      </w:r>
+      <w:r>
+        <w:t xml:space="preserve"> </w:t>
+      </w:r>
+      <w:r>
+        <w:t>정보</w:t>
+      </w:r>
     </w:p>
     <w:p>
       <w:pPr>
@@ -5063,77 +5437,6 @@
           <w:ilvl w:val="0"/>
           <w:numId w:val="0"/>
         </w:numPr>
-        <w:ind w:firstLineChars="200" w:firstLine="400"/>
-        <w:rPr>
-          <w:noProof/>
-          <w:lang w:eastAsia="ko-KR"/>
-        </w:rPr>
-      </w:pPr>
-    </w:p>
-    <w:p>
-      <w:pPr>
-        <w:pStyle w:val="InfoBlue"/>
-        <w:numPr>
-          <w:ilvl w:val="0"/>
-          <w:numId w:val="0"/>
-        </w:numPr>
-        <w:ind w:firstLineChars="200" w:firstLine="400"/>
-        <w:rPr>
-          <w:noProof/>
-          <w:lang w:eastAsia="ko-KR"/>
-        </w:rPr>
-      </w:pPr>
-    </w:p>
-    <w:p>
-      <w:pPr>
-        <w:pStyle w:val="InfoBlue"/>
-        <w:numPr>
-          <w:ilvl w:val="0"/>
-          <w:numId w:val="0"/>
-        </w:numPr>
-        <w:ind w:firstLineChars="200" w:firstLine="400"/>
-        <w:rPr>
-          <w:noProof/>
-          <w:lang w:eastAsia="ko-KR"/>
-        </w:rPr>
-      </w:pPr>
-    </w:p>
-    <w:p>
-      <w:pPr>
-        <w:pStyle w:val="InfoBlue"/>
-        <w:numPr>
-          <w:ilvl w:val="0"/>
-          <w:numId w:val="0"/>
-        </w:numPr>
-        <w:ind w:firstLineChars="200" w:firstLine="400"/>
-        <w:rPr>
-          <w:noProof/>
-          <w:lang w:eastAsia="ko-KR"/>
-        </w:rPr>
-      </w:pPr>
-    </w:p>
-    <w:p>
-      <w:pPr>
-        <w:pStyle w:val="InfoBlue"/>
-        <w:numPr>
-          <w:ilvl w:val="0"/>
-          <w:numId w:val="0"/>
-        </w:numPr>
-        <w:ind w:firstLineChars="200" w:firstLine="400"/>
-        <w:rPr>
-          <w:noProof/>
-          <w:lang w:eastAsia="ko-KR"/>
-        </w:rPr>
-      </w:pPr>
-    </w:p>
-    <w:p>
-      <w:pPr>
-        <w:pStyle w:val="InfoBlue"/>
-        <w:numPr>
-          <w:ilvl w:val="0"/>
-          <w:numId w:val="0"/>
-        </w:numPr>
-        <w:ind w:firstLineChars="200" w:firstLine="400"/>
         <w:rPr>
           <w:noProof/>
           <w:lang w:eastAsia="ko-KR"/>
@@ -5158,7 +5461,6 @@
           <w:noProof/>
           <w:lang w:eastAsia="ko-KR"/>
         </w:rPr>
-        <w:lastRenderedPageBreak/>
         <w:drawing>
           <wp:anchor distT="0" distB="0" distL="114300" distR="114300" simplePos="0" relativeHeight="251666432" behindDoc="0" locked="0" layoutInCell="1" allowOverlap="1" wp14:anchorId="66DE9C65" wp14:editId="195A24A1">
             <wp:simplePos x="0" y="0"/>
@@ -5945,7 +6247,6 @@
           <w:numId w:val="0"/>
         </w:numPr>
         <w:rPr>
-          <w:rFonts w:hint="eastAsia"/>
           <w:noProof/>
           <w:lang w:eastAsia="ko-KR"/>
         </w:rPr>
@@ -5960,7 +6261,6 @@
         </w:numPr>
         <w:ind w:left="360" w:hangingChars="180" w:hanging="360"/>
         <w:rPr>
-          <w:rFonts w:hint="eastAsia"/>
           <w:noProof/>
           <w:lang w:eastAsia="ko-KR"/>
         </w:rPr>
@@ -5969,7 +6269,6 @@
         <w:rPr>
           <w:lang w:eastAsia="ko-KR"/>
         </w:rPr>
-        <w:lastRenderedPageBreak/>
         <w:t xml:space="preserve">Figure </w:t>
       </w:r>
       <w:proofErr w:type="gramStart"/>
@@ -5978,14 +6277,7 @@
           <w:rFonts w:hint="eastAsia"/>
           <w:lang w:eastAsia="ko-KR"/>
         </w:rPr>
-        <w:t xml:space="preserve">D </w:t>
-      </w:r>
-      <w:r>
-        <w:rPr>
-          <w:rFonts w:hint="eastAsia"/>
-          <w:lang w:eastAsia="ko-KR"/>
-        </w:rPr>
-        <w:t>:</w:t>
+        <w:t>D :</w:t>
       </w:r>
       <w:proofErr w:type="gramEnd"/>
       <w:r>
@@ -6026,7 +6318,6 @@
         </w:numPr>
         <w:ind w:left="360" w:hangingChars="180" w:hanging="360"/>
         <w:rPr>
-          <w:rFonts w:hint="eastAsia"/>
           <w:noProof/>
           <w:lang w:eastAsia="ko-KR"/>
         </w:rPr>
@@ -6096,7 +6387,6 @@
         </w:numPr>
         <w:ind w:left="360" w:hangingChars="180" w:hanging="360"/>
         <w:rPr>
-          <w:rFonts w:hint="eastAsia"/>
           <w:noProof/>
           <w:lang w:eastAsia="ko-KR"/>
         </w:rPr>
@@ -6111,7 +6401,6 @@
         </w:numPr>
         <w:ind w:left="360" w:hangingChars="180" w:hanging="360"/>
         <w:rPr>
-          <w:rFonts w:hint="eastAsia"/>
           <w:noProof/>
           <w:lang w:eastAsia="ko-KR"/>
         </w:rPr>
@@ -6126,7 +6415,6 @@
         </w:numPr>
         <w:ind w:left="360" w:hangingChars="180" w:hanging="360"/>
         <w:rPr>
-          <w:rFonts w:hint="eastAsia"/>
           <w:noProof/>
           <w:lang w:eastAsia="ko-KR"/>
         </w:rPr>
@@ -6141,7 +6429,6 @@
         </w:numPr>
         <w:ind w:left="360" w:hangingChars="180" w:hanging="360"/>
         <w:rPr>
-          <w:rFonts w:hint="eastAsia"/>
           <w:noProof/>
           <w:lang w:eastAsia="ko-KR"/>
         </w:rPr>
@@ -6156,7 +6443,6 @@
         </w:numPr>
         <w:ind w:left="360" w:hangingChars="180" w:hanging="360"/>
         <w:rPr>
-          <w:rFonts w:hint="eastAsia"/>
           <w:noProof/>
           <w:lang w:eastAsia="ko-KR"/>
         </w:rPr>
@@ -6171,7 +6457,6 @@
         </w:numPr>
         <w:ind w:left="360" w:hangingChars="180" w:hanging="360"/>
         <w:rPr>
-          <w:rFonts w:hint="eastAsia"/>
           <w:noProof/>
           <w:lang w:eastAsia="ko-KR"/>
         </w:rPr>
@@ -6186,7 +6471,6 @@
         </w:numPr>
         <w:ind w:left="360" w:hangingChars="180" w:hanging="360"/>
         <w:rPr>
-          <w:rFonts w:hint="eastAsia"/>
           <w:lang w:eastAsia="ko-KR"/>
         </w:rPr>
       </w:pPr>
